--- a/КП/Лаба 2. COM/Лабораторная COM 2017.docx
+++ b/КП/Лаба 2. COM/Лабораторная COM 2017.docx
@@ -1,6 +1,6 @@
 
 <file path=word/document.xml><?xml version="1.0" encoding="utf-8"?>
-<w:document xmlns:wpc="http://schemas.microsoft.com/office/word/2010/wordprocessingCanvas" xmlns:mc="http://schemas.openxmlformats.org/markup-compatibility/2006" xmlns:o="urn:schemas-microsoft-com:office:office" xmlns:r="http://schemas.openxmlformats.org/officeDocument/2006/relationships" xmlns:m="http://schemas.openxmlformats.org/officeDocument/2006/math" xmlns:v="urn:schemas-microsoft-com:vml" xmlns:wp14="http://schemas.microsoft.com/office/word/2010/wordprocessingDrawing" xmlns:wp="http://schemas.openxmlformats.org/drawingml/2006/wordprocessingDrawing" xmlns:w10="urn:schemas-microsoft-com:office:word" xmlns:w="http://schemas.openxmlformats.org/wordprocessingml/2006/main" xmlns:w14="http://schemas.microsoft.com/office/word/2010/wordml" xmlns:wpg="http://schemas.microsoft.com/office/word/2010/wordprocessingGroup" xmlns:wpi="http://schemas.microsoft.com/office/word/2010/wordprocessingInk" xmlns:wne="http://schemas.microsoft.com/office/word/2006/wordml" xmlns:wps="http://schemas.microsoft.com/office/word/2010/wordprocessingShape" mc:Ignorable="w14 wp14">
+<w:document xmlns:wpc="http://schemas.microsoft.com/office/word/2010/wordprocessingCanvas" xmlns:cx="http://schemas.microsoft.com/office/drawing/2014/chartex" xmlns:cx1="http://schemas.microsoft.com/office/drawing/2015/9/8/chartex" xmlns:cx2="http://schemas.microsoft.com/office/drawing/2015/10/21/chartex" xmlns:cx3="http://schemas.microsoft.com/office/drawing/2016/5/9/chartex" xmlns:cx4="http://schemas.microsoft.com/office/drawing/2016/5/10/chartex" xmlns:cx5="http://schemas.microsoft.com/office/drawing/2016/5/11/chartex" xmlns:cx6="http://schemas.microsoft.com/office/drawing/2016/5/12/chartex" xmlns:cx7="http://schemas.microsoft.com/office/drawing/2016/5/13/chartex" xmlns:cx8="http://schemas.microsoft.com/office/drawing/2016/5/14/chartex" xmlns:mc="http://schemas.openxmlformats.org/markup-compatibility/2006" xmlns:aink="http://schemas.microsoft.com/office/drawing/2016/ink" xmlns:am3d="http://schemas.microsoft.com/office/drawing/2017/model3d" xmlns:o="urn:schemas-microsoft-com:office:office" xmlns:r="http://schemas.openxmlformats.org/officeDocument/2006/relationships" xmlns:m="http://schemas.openxmlformats.org/officeDocument/2006/math" xmlns:v="urn:schemas-microsoft-com:vml" xmlns:wp14="http://schemas.microsoft.com/office/word/2010/wordprocessingDrawing" xmlns:wp="http://schemas.openxmlformats.org/drawingml/2006/wordprocessingDrawing" xmlns:w10="urn:schemas-microsoft-com:office:word" xmlns:w="http://schemas.openxmlformats.org/wordprocessingml/2006/main" xmlns:w14="http://schemas.microsoft.com/office/word/2010/wordml" xmlns:w15="http://schemas.microsoft.com/office/word/2012/wordml" xmlns:w16cex="http://schemas.microsoft.com/office/word/2018/wordml/cex" xmlns:w16cid="http://schemas.microsoft.com/office/word/2016/wordml/cid" xmlns:w16="http://schemas.microsoft.com/office/word/2018/wordml" xmlns:w16se="http://schemas.microsoft.com/office/word/2015/wordml/symex" xmlns:wpg="http://schemas.microsoft.com/office/word/2010/wordprocessingGroup" xmlns:wpi="http://schemas.microsoft.com/office/word/2010/wordprocessingInk" xmlns:wne="http://schemas.microsoft.com/office/word/2006/wordml" xmlns:wps="http://schemas.microsoft.com/office/word/2010/wordprocessingShape" mc:Ignorable="w14 w15 w16se w16cid w16 w16cex wp14">
   <w:body>
     <w:p>
       <w:pPr>
@@ -8,8 +8,6 @@
       </w:pPr>
       <w:bookmarkStart w:id="0" w:name="_Toc184027278"/>
       <w:bookmarkStart w:id="1" w:name="_Toc184407731"/>
-      <w:bookmarkStart w:id="2" w:name="_GoBack"/>
-      <w:bookmarkEnd w:id="2"/>
       <w:r>
         <w:t>Разработка COM-компонента</w:t>
       </w:r>
@@ -48,15 +46,7 @@
         <w:keepNext/>
       </w:pPr>
       <w:r>
-        <w:t>Реализовать клиенты на</w:t>
-      </w:r>
-      <w:proofErr w:type="gramStart"/>
-      <w:r>
-        <w:t xml:space="preserve"> С</w:t>
-      </w:r>
-      <w:proofErr w:type="gramEnd"/>
-      <w:r>
-        <w:t xml:space="preserve">++ и </w:t>
+        <w:t xml:space="preserve">Реализовать клиенты на С++ и </w:t>
       </w:r>
       <w:r>
         <w:rPr>
@@ -89,13 +79,13 @@
       <w:pPr>
         <w:pStyle w:val="2"/>
       </w:pPr>
-      <w:bookmarkStart w:id="3" w:name="_Toc184027279"/>
-      <w:bookmarkStart w:id="4" w:name="_Toc184407732"/>
+      <w:bookmarkStart w:id="2" w:name="_Toc184027279"/>
+      <w:bookmarkStart w:id="3" w:name="_Toc184407732"/>
       <w:r>
         <w:t>Пример разработки компонента</w:t>
       </w:r>
+      <w:bookmarkEnd w:id="2"/>
       <w:bookmarkEnd w:id="3"/>
-      <w:bookmarkEnd w:id="4"/>
     </w:p>
     <w:p>
       <w:pPr>
@@ -105,15 +95,7 @@
         <w:t>Разработать ко-класс,</w:t>
       </w:r>
       <w:r>
-        <w:t xml:space="preserve"> </w:t>
-      </w:r>
-      <w:proofErr w:type="gramStart"/>
-      <w:r>
-        <w:t>моделирующий</w:t>
-      </w:r>
-      <w:proofErr w:type="gramEnd"/>
-      <w:r>
-        <w:t xml:space="preserve"> функционирование виртуального автомобиля. Список функций, которые должна будет поддерживать программа:</w:t>
+        <w:t xml:space="preserve"> моделирующий функционирование виртуального автомобиля. Список функций, которые должна будет поддерживать программа:</w:t>
       </w:r>
     </w:p>
     <w:p>
@@ -235,17 +217,9 @@
         <w:rPr>
           <w:i/>
         </w:rPr>
-        <w:t>СоСа</w:t>
-      </w:r>
-      <w:proofErr w:type="gramStart"/>
-      <w:r>
-        <w:rPr>
-          <w:i/>
-        </w:rPr>
-        <w:t>r</w:t>
+        <w:t>СоСаr</w:t>
       </w:r>
       <w:proofErr w:type="spellEnd"/>
-      <w:proofErr w:type="gramEnd"/>
       <w:r>
         <w:t xml:space="preserve"> и реализовать в нем все необходимые интерфейсы.</w:t>
       </w:r>
@@ -269,17 +243,9 @@
         <w:rPr>
           <w:i/>
         </w:rPr>
-        <w:t>СоСа</w:t>
-      </w:r>
-      <w:proofErr w:type="gramStart"/>
-      <w:r>
-        <w:rPr>
-          <w:i/>
-        </w:rPr>
-        <w:t>r</w:t>
+        <w:t>СоСаr</w:t>
       </w:r>
       <w:proofErr w:type="spellEnd"/>
-      <w:proofErr w:type="gramEnd"/>
       <w:r>
         <w:t xml:space="preserve"> для его активизации по запросу клиента. </w:t>
       </w:r>
@@ -369,13 +335,13 @@
       <w:pPr>
         <w:pStyle w:val="a2"/>
       </w:pPr>
-      <w:bookmarkStart w:id="5" w:name="_Toc184027280"/>
-      <w:bookmarkStart w:id="6" w:name="_Toc184407733"/>
+      <w:bookmarkStart w:id="4" w:name="_Toc184027280"/>
+      <w:bookmarkStart w:id="5" w:name="_Toc184407733"/>
       <w:r>
         <w:t>Проектирование интерфейса</w:t>
       </w:r>
+      <w:bookmarkEnd w:id="4"/>
       <w:bookmarkEnd w:id="5"/>
-      <w:bookmarkEnd w:id="6"/>
     </w:p>
     <w:p>
       <w:pPr>
@@ -411,18 +377,10 @@
         <w:t>Studio</w:t>
       </w:r>
       <w:r>
-        <w:t xml:space="preserve"> и создайте новый проект</w:t>
-      </w:r>
-      <w:proofErr w:type="gramStart"/>
-      <w:r>
-        <w:t xml:space="preserve"> </w:t>
-      </w:r>
-      <w:r>
-        <w:t>С</w:t>
-      </w:r>
-      <w:proofErr w:type="gramEnd"/>
-      <w:r>
-        <w:t>++</w:t>
+        <w:t xml:space="preserve"> и создайте новый проект </w:t>
+      </w:r>
+      <w:r>
+        <w:t>С++</w:t>
       </w:r>
       <w:r>
         <w:t xml:space="preserve"> (тип проекта библиотека динамической компоновки DLL</w:t>
@@ -1007,7 +965,7 @@
                     </pic:cNvPicPr>
                   </pic:nvPicPr>
                   <pic:blipFill>
-                    <a:blip r:embed="rId6" cstate="print"/>
+                    <a:blip r:embed="rId5" cstate="print"/>
                     <a:srcRect/>
                     <a:stretch>
                       <a:fillRect/>
@@ -1043,7 +1001,7 @@
           <w:b/>
         </w:rPr>
       </w:pPr>
-      <w:bookmarkStart w:id="7" w:name="_Ref184020948"/>
+      <w:bookmarkStart w:id="6" w:name="_Ref184020948"/>
       <w:r>
         <w:rPr>
           <w:b/>
@@ -1063,7 +1021,7 @@
         </w:rPr>
         <w:t>параметров проекта</w:t>
       </w:r>
-      <w:bookmarkEnd w:id="7"/>
+      <w:bookmarkEnd w:id="6"/>
     </w:p>
     <w:p>
       <w:r>
@@ -1576,45 +1534,63 @@
         <w:t xml:space="preserve"> </w:t>
       </w:r>
       <w:r>
-        <w:t>может быть очень полезен, особенно если вам потребуется включать определения в другие проекты. Преимущество иметь соответствующий файл</w:t>
+        <w:t xml:space="preserve">может быть очень полезен, особенно если вам потребуется включать определения в другие проекты. </w:t>
+      </w:r>
+      <w:r>
+        <w:rPr>
+          <w:highlight w:val="yellow"/>
+        </w:rPr>
+        <w:t xml:space="preserve">Преимущество иметь соответствующий файл </w:t>
       </w:r>
       <w:proofErr w:type="gramStart"/>
       <w:r>
-        <w:t xml:space="preserve"> </w:t>
-      </w:r>
-      <w:r>
+        <w:rPr>
+          <w:highlight w:val="yellow"/>
+        </w:rPr>
         <w:t>*.</w:t>
       </w:r>
       <w:proofErr w:type="spellStart"/>
+      <w:r>
+        <w:rPr>
+          <w:highlight w:val="yellow"/>
+        </w:rPr>
+        <w:t>срр</w:t>
+      </w:r>
+      <w:proofErr w:type="spellEnd"/>
       <w:proofErr w:type="gramEnd"/>
       <w:r>
-        <w:t>срр</w:t>
+        <w:rPr>
+          <w:highlight w:val="yellow"/>
+        </w:rPr>
+        <w:t xml:space="preserve"> для ID ваших интерфейсов состоит в том, чтобы гарантировать автоматический вызов </w:t>
+      </w:r>
+      <w:r>
+        <w:rPr>
+          <w:i/>
+          <w:highlight w:val="yellow"/>
+        </w:rPr>
+        <w:t>&lt;</w:t>
+      </w:r>
+      <w:proofErr w:type="spellStart"/>
+      <w:r>
+        <w:rPr>
+          <w:i/>
+          <w:highlight w:val="yellow"/>
+        </w:rPr>
+        <w:t>initguid.h</w:t>
       </w:r>
       <w:proofErr w:type="spellEnd"/>
       <w:r>
-        <w:t xml:space="preserve"> для ID ваших интерфейсов состоит в том, чтобы гарантировать автоматический вызов </w:t>
-      </w:r>
-      <w:r>
-        <w:rPr>
-          <w:i/>
-        </w:rPr>
-        <w:t>&lt;</w:t>
-      </w:r>
-      <w:proofErr w:type="spellStart"/>
-      <w:r>
-        <w:rPr>
-          <w:i/>
-        </w:rPr>
-        <w:t>initguid.h</w:t>
-      </w:r>
-      <w:proofErr w:type="spellEnd"/>
-      <w:r>
-        <w:rPr>
-          <w:i/>
+        <w:rPr>
+          <w:i/>
+          <w:highlight w:val="yellow"/>
         </w:rPr>
         <w:t>&gt;</w:t>
       </w:r>
       <w:r>
+        <w:rPr>
+          <w:highlight w:val="yellow"/>
+        </w:rPr>
         <w:t xml:space="preserve"> перед вашим заголовочным файлом, а не полагаться в этом на конечного пользователя ваших IID.</w:t>
       </w:r>
     </w:p>
@@ -1622,8 +1598,8 @@
       <w:pPr>
         <w:pStyle w:val="a2"/>
       </w:pPr>
-      <w:bookmarkStart w:id="8" w:name="_Toc184027281"/>
-      <w:bookmarkStart w:id="9" w:name="_Toc184407734"/>
+      <w:bookmarkStart w:id="7" w:name="_Toc184027281"/>
+      <w:bookmarkStart w:id="8" w:name="_Toc184407734"/>
       <w:r>
         <w:lastRenderedPageBreak/>
         <w:t xml:space="preserve">Реализация </w:t>
@@ -1632,8 +1608,8 @@
       <w:r>
         <w:t>IUnknown</w:t>
       </w:r>
+      <w:bookmarkEnd w:id="7"/>
       <w:bookmarkEnd w:id="8"/>
-      <w:bookmarkEnd w:id="9"/>
       <w:proofErr w:type="spellEnd"/>
     </w:p>
     <w:p>
@@ -2438,6 +2414,7 @@
           <w:tab w:val="left" w:pos="2835"/>
           <w:tab w:val="left" w:pos="3119"/>
         </w:tabs>
+        <w:ind w:left="284"/>
       </w:pPr>
       <w:r>
         <w:t>// Which aspect of me do they want?</w:t>
@@ -2459,6 +2436,7 @@
           <w:tab w:val="left" w:pos="2835"/>
           <w:tab w:val="left" w:pos="3119"/>
         </w:tabs>
+        <w:ind w:left="284"/>
       </w:pPr>
       <w:r>
         <w:tab/>
@@ -2481,6 +2459,7 @@
           <w:tab w:val="left" w:pos="2835"/>
           <w:tab w:val="left" w:pos="3119"/>
         </w:tabs>
+        <w:ind w:left="284"/>
       </w:pPr>
       <w:r>
         <w:tab/>
@@ -2503,6 +2482,7 @@
           <w:tab w:val="left" w:pos="2835"/>
           <w:tab w:val="left" w:pos="3119"/>
         </w:tabs>
+        <w:ind w:left="284"/>
       </w:pPr>
       <w:r>
         <w:tab/>
@@ -2528,6 +2508,7 @@
           <w:tab w:val="left" w:pos="2835"/>
           <w:tab w:val="left" w:pos="3119"/>
         </w:tabs>
+        <w:ind w:left="284"/>
       </w:pPr>
       <w:r>
         <w:tab/>
@@ -2560,6 +2541,7 @@
           <w:tab w:val="left" w:pos="2835"/>
           <w:tab w:val="left" w:pos="3119"/>
         </w:tabs>
+        <w:ind w:left="284"/>
       </w:pPr>
       <w:r>
         <w:tab/>
@@ -2582,27 +2564,29 @@
           <w:tab w:val="left" w:pos="2835"/>
           <w:tab w:val="left" w:pos="3119"/>
         </w:tabs>
-      </w:pPr>
-      <w:r>
-        <w:tab/>
-      </w:r>
-    </w:p>
-    <w:p>
-      <w:pPr>
-        <w:pStyle w:val="ab"/>
-        <w:tabs>
-          <w:tab w:val="left" w:pos="284"/>
-          <w:tab w:val="left" w:pos="567"/>
-          <w:tab w:val="left" w:pos="851"/>
-          <w:tab w:val="left" w:pos="1134"/>
-          <w:tab w:val="left" w:pos="1418"/>
-          <w:tab w:val="left" w:pos="1701"/>
-          <w:tab w:val="left" w:pos="1985"/>
-          <w:tab w:val="left" w:pos="2268"/>
-          <w:tab w:val="left" w:pos="2552"/>
-          <w:tab w:val="left" w:pos="2835"/>
-          <w:tab w:val="left" w:pos="3119"/>
-        </w:tabs>
+        <w:ind w:left="284"/>
+      </w:pPr>
+      <w:r>
+        <w:tab/>
+      </w:r>
+    </w:p>
+    <w:p>
+      <w:pPr>
+        <w:pStyle w:val="ab"/>
+        <w:tabs>
+          <w:tab w:val="left" w:pos="284"/>
+          <w:tab w:val="left" w:pos="567"/>
+          <w:tab w:val="left" w:pos="851"/>
+          <w:tab w:val="left" w:pos="1134"/>
+          <w:tab w:val="left" w:pos="1418"/>
+          <w:tab w:val="left" w:pos="1701"/>
+          <w:tab w:val="left" w:pos="1985"/>
+          <w:tab w:val="left" w:pos="2268"/>
+          <w:tab w:val="left" w:pos="2552"/>
+          <w:tab w:val="left" w:pos="2835"/>
+          <w:tab w:val="left" w:pos="3119"/>
+        </w:tabs>
+        <w:ind w:left="284"/>
       </w:pPr>
       <w:r>
         <w:tab/>
@@ -2625,6 +2609,7 @@
           <w:tab w:val="left" w:pos="2835"/>
           <w:tab w:val="left" w:pos="3119"/>
         </w:tabs>
+        <w:ind w:left="284"/>
       </w:pPr>
       <w:r>
         <w:lastRenderedPageBreak/>
@@ -2648,6 +2633,7 @@
           <w:tab w:val="left" w:pos="2835"/>
           <w:tab w:val="left" w:pos="3119"/>
         </w:tabs>
+        <w:ind w:left="284"/>
       </w:pPr>
       <w:r>
         <w:tab/>
@@ -2673,6 +2659,7 @@
           <w:tab w:val="left" w:pos="2835"/>
           <w:tab w:val="left" w:pos="3119"/>
         </w:tabs>
+        <w:ind w:left="284"/>
       </w:pPr>
       <w:r>
         <w:tab/>
@@ -2705,6 +2692,7 @@
           <w:tab w:val="left" w:pos="2835"/>
           <w:tab w:val="left" w:pos="3119"/>
         </w:tabs>
+        <w:ind w:left="284"/>
       </w:pPr>
       <w:r>
         <w:tab/>
@@ -2727,27 +2715,29 @@
           <w:tab w:val="left" w:pos="2835"/>
           <w:tab w:val="left" w:pos="3119"/>
         </w:tabs>
-      </w:pPr>
-      <w:r>
-        <w:tab/>
-      </w:r>
-    </w:p>
-    <w:p>
-      <w:pPr>
-        <w:pStyle w:val="ab"/>
-        <w:tabs>
-          <w:tab w:val="left" w:pos="284"/>
-          <w:tab w:val="left" w:pos="567"/>
-          <w:tab w:val="left" w:pos="851"/>
-          <w:tab w:val="left" w:pos="1134"/>
-          <w:tab w:val="left" w:pos="1418"/>
-          <w:tab w:val="left" w:pos="1701"/>
-          <w:tab w:val="left" w:pos="1985"/>
-          <w:tab w:val="left" w:pos="2268"/>
-          <w:tab w:val="left" w:pos="2552"/>
-          <w:tab w:val="left" w:pos="2835"/>
-          <w:tab w:val="left" w:pos="3119"/>
-        </w:tabs>
+        <w:ind w:left="284"/>
+      </w:pPr>
+      <w:r>
+        <w:tab/>
+      </w:r>
+    </w:p>
+    <w:p>
+      <w:pPr>
+        <w:pStyle w:val="ab"/>
+        <w:tabs>
+          <w:tab w:val="left" w:pos="284"/>
+          <w:tab w:val="left" w:pos="567"/>
+          <w:tab w:val="left" w:pos="851"/>
+          <w:tab w:val="left" w:pos="1134"/>
+          <w:tab w:val="left" w:pos="1418"/>
+          <w:tab w:val="left" w:pos="1701"/>
+          <w:tab w:val="left" w:pos="1985"/>
+          <w:tab w:val="left" w:pos="2268"/>
+          <w:tab w:val="left" w:pos="2552"/>
+          <w:tab w:val="left" w:pos="2835"/>
+          <w:tab w:val="left" w:pos="3119"/>
+        </w:tabs>
+        <w:ind w:left="284"/>
       </w:pPr>
       <w:r>
         <w:tab/>
@@ -2770,6 +2760,7 @@
           <w:tab w:val="left" w:pos="2835"/>
           <w:tab w:val="left" w:pos="3119"/>
         </w:tabs>
+        <w:ind w:left="284"/>
       </w:pPr>
       <w:r>
         <w:tab/>
@@ -2792,6 +2783,7 @@
           <w:tab w:val="left" w:pos="2835"/>
           <w:tab w:val="left" w:pos="3119"/>
         </w:tabs>
+        <w:ind w:left="284"/>
       </w:pPr>
       <w:r>
         <w:tab/>
@@ -2817,6 +2809,7 @@
           <w:tab w:val="left" w:pos="2835"/>
           <w:tab w:val="left" w:pos="3119"/>
         </w:tabs>
+        <w:ind w:left="284"/>
       </w:pPr>
       <w:r>
         <w:tab/>
@@ -2849,6 +2842,7 @@
           <w:tab w:val="left" w:pos="2835"/>
           <w:tab w:val="left" w:pos="3119"/>
         </w:tabs>
+        <w:ind w:left="284"/>
       </w:pPr>
       <w:r>
         <w:tab/>
@@ -2871,27 +2865,29 @@
           <w:tab w:val="left" w:pos="2835"/>
           <w:tab w:val="left" w:pos="3119"/>
         </w:tabs>
-      </w:pPr>
-      <w:r>
-        <w:tab/>
-      </w:r>
-    </w:p>
-    <w:p>
-      <w:pPr>
-        <w:pStyle w:val="ab"/>
-        <w:tabs>
-          <w:tab w:val="left" w:pos="284"/>
-          <w:tab w:val="left" w:pos="567"/>
-          <w:tab w:val="left" w:pos="851"/>
-          <w:tab w:val="left" w:pos="1134"/>
-          <w:tab w:val="left" w:pos="1418"/>
-          <w:tab w:val="left" w:pos="1701"/>
-          <w:tab w:val="left" w:pos="1985"/>
-          <w:tab w:val="left" w:pos="2268"/>
-          <w:tab w:val="left" w:pos="2552"/>
-          <w:tab w:val="left" w:pos="2835"/>
-          <w:tab w:val="left" w:pos="3119"/>
-        </w:tabs>
+        <w:ind w:left="284"/>
+      </w:pPr>
+      <w:r>
+        <w:tab/>
+      </w:r>
+    </w:p>
+    <w:p>
+      <w:pPr>
+        <w:pStyle w:val="ab"/>
+        <w:tabs>
+          <w:tab w:val="left" w:pos="284"/>
+          <w:tab w:val="left" w:pos="567"/>
+          <w:tab w:val="left" w:pos="851"/>
+          <w:tab w:val="left" w:pos="1134"/>
+          <w:tab w:val="left" w:pos="1418"/>
+          <w:tab w:val="left" w:pos="1701"/>
+          <w:tab w:val="left" w:pos="1985"/>
+          <w:tab w:val="left" w:pos="2268"/>
+          <w:tab w:val="left" w:pos="2552"/>
+          <w:tab w:val="left" w:pos="2835"/>
+          <w:tab w:val="left" w:pos="3119"/>
+        </w:tabs>
+        <w:ind w:left="284"/>
       </w:pPr>
       <w:r>
         <w:tab/>
@@ -2914,6 +2910,7 @@
           <w:tab w:val="left" w:pos="2835"/>
           <w:tab w:val="left" w:pos="3119"/>
         </w:tabs>
+        <w:ind w:left="284"/>
       </w:pPr>
       <w:r>
         <w:tab/>
@@ -2936,6 +2933,7 @@
           <w:tab w:val="left" w:pos="2835"/>
           <w:tab w:val="left" w:pos="3119"/>
         </w:tabs>
+        <w:ind w:left="284"/>
       </w:pPr>
       <w:r>
         <w:tab/>
@@ -2961,6 +2959,7 @@
           <w:tab w:val="left" w:pos="2835"/>
           <w:tab w:val="left" w:pos="3119"/>
         </w:tabs>
+        <w:ind w:left="284"/>
       </w:pPr>
       <w:r>
         <w:tab/>
@@ -2993,6 +2992,7 @@
           <w:tab w:val="left" w:pos="2835"/>
           <w:tab w:val="left" w:pos="3119"/>
         </w:tabs>
+        <w:ind w:left="284"/>
       </w:pPr>
       <w:r>
         <w:tab/>
@@ -3015,6 +3015,7 @@
           <w:tab w:val="left" w:pos="2835"/>
           <w:tab w:val="left" w:pos="3119"/>
         </w:tabs>
+        <w:ind w:left="284"/>
       </w:pPr>
       <w:r>
         <w:tab/>
@@ -3037,6 +3038,7 @@
           <w:tab w:val="left" w:pos="2835"/>
           <w:tab w:val="left" w:pos="3119"/>
         </w:tabs>
+        <w:ind w:left="284"/>
       </w:pPr>
       <w:r>
         <w:tab/>
@@ -3059,6 +3061,7 @@
           <w:tab w:val="left" w:pos="2835"/>
           <w:tab w:val="left" w:pos="3119"/>
         </w:tabs>
+        <w:ind w:left="284"/>
       </w:pPr>
       <w:r>
         <w:tab/>
@@ -3084,6 +3087,7 @@
           <w:tab w:val="left" w:pos="2835"/>
           <w:tab w:val="left" w:pos="3119"/>
         </w:tabs>
+        <w:ind w:left="284"/>
       </w:pPr>
       <w:r>
         <w:tab/>
@@ -3109,6 +3113,7 @@
           <w:tab w:val="left" w:pos="2835"/>
           <w:tab w:val="left" w:pos="3119"/>
         </w:tabs>
+        <w:ind w:left="284"/>
       </w:pPr>
       <w:r>
         <w:tab/>
@@ -3131,24 +3136,26 @@
           <w:tab w:val="left" w:pos="2835"/>
           <w:tab w:val="left" w:pos="3119"/>
         </w:tabs>
-      </w:pPr>
-    </w:p>
-    <w:p>
-      <w:pPr>
-        <w:pStyle w:val="ab"/>
-        <w:tabs>
-          <w:tab w:val="left" w:pos="284"/>
-          <w:tab w:val="left" w:pos="567"/>
-          <w:tab w:val="left" w:pos="851"/>
-          <w:tab w:val="left" w:pos="1134"/>
-          <w:tab w:val="left" w:pos="1418"/>
-          <w:tab w:val="left" w:pos="1701"/>
-          <w:tab w:val="left" w:pos="1985"/>
-          <w:tab w:val="left" w:pos="2268"/>
-          <w:tab w:val="left" w:pos="2552"/>
-          <w:tab w:val="left" w:pos="2835"/>
-          <w:tab w:val="left" w:pos="3119"/>
-        </w:tabs>
+        <w:ind w:left="284"/>
+      </w:pPr>
+    </w:p>
+    <w:p>
+      <w:pPr>
+        <w:pStyle w:val="ab"/>
+        <w:tabs>
+          <w:tab w:val="left" w:pos="284"/>
+          <w:tab w:val="left" w:pos="567"/>
+          <w:tab w:val="left" w:pos="851"/>
+          <w:tab w:val="left" w:pos="1134"/>
+          <w:tab w:val="left" w:pos="1418"/>
+          <w:tab w:val="left" w:pos="1701"/>
+          <w:tab w:val="left" w:pos="1985"/>
+          <w:tab w:val="left" w:pos="2268"/>
+          <w:tab w:val="left" w:pos="2552"/>
+          <w:tab w:val="left" w:pos="2835"/>
+          <w:tab w:val="left" w:pos="3119"/>
+        </w:tabs>
+        <w:ind w:left="284"/>
       </w:pPr>
       <w:r>
         <w:tab/>
@@ -3171,6 +3178,7 @@
           <w:tab w:val="left" w:pos="2835"/>
           <w:tab w:val="left" w:pos="3119"/>
         </w:tabs>
+        <w:ind w:left="284"/>
       </w:pPr>
       <w:r>
         <w:tab/>
@@ -3210,16 +3218,16 @@
         <w:spacing w:before="480"/>
         <w:ind w:left="0" w:firstLine="0"/>
       </w:pPr>
-      <w:bookmarkStart w:id="10" w:name="_Toc184027282"/>
-      <w:bookmarkStart w:id="11" w:name="_Toc184407735"/>
+      <w:bookmarkStart w:id="9" w:name="_Toc184027282"/>
+      <w:bookmarkStart w:id="10" w:name="_Toc184407735"/>
       <w:r>
         <w:t xml:space="preserve">Реализация методов </w:t>
       </w:r>
       <w:r>
         <w:t>пользовательских интерфейсов</w:t>
       </w:r>
+      <w:bookmarkEnd w:id="9"/>
       <w:bookmarkEnd w:id="10"/>
-      <w:bookmarkEnd w:id="11"/>
     </w:p>
     <w:p>
       <w:r>
@@ -5622,8 +5630,8 @@
         <w:pStyle w:val="a2"/>
         <w:ind w:left="0" w:firstLine="0"/>
       </w:pPr>
-      <w:bookmarkStart w:id="12" w:name="_Toc184027283"/>
-      <w:bookmarkStart w:id="13" w:name="_Toc184407736"/>
+      <w:bookmarkStart w:id="11" w:name="_Toc184027283"/>
+      <w:bookmarkStart w:id="12" w:name="_Toc184407736"/>
       <w:r>
         <w:t xml:space="preserve">Разработка фабрики класса </w:t>
       </w:r>
@@ -5635,8 +5643,8 @@
       <w:r>
         <w:t>CoCar</w:t>
       </w:r>
+      <w:bookmarkEnd w:id="11"/>
       <w:bookmarkEnd w:id="12"/>
-      <w:bookmarkEnd w:id="13"/>
       <w:proofErr w:type="spellEnd"/>
     </w:p>
     <w:p>
@@ -6485,18 +6493,12 @@
         <w:t>QueryInterf</w:t>
       </w:r>
       <w:proofErr w:type="spellEnd"/>
-      <w:r>
-        <w:rPr>
-          <w:i/>
-        </w:rPr>
-        <w:t>ас</w:t>
-      </w:r>
       <w:proofErr w:type="gramStart"/>
       <w:r>
         <w:rPr>
           <w:i/>
         </w:rPr>
-        <w:t>е</w:t>
+        <w:t>асе</w:t>
       </w:r>
       <w:r>
         <w:rPr>
@@ -6961,6 +6963,7 @@
         <w:t xml:space="preserve"> </w:t>
       </w:r>
       <w:proofErr w:type="spellStart"/>
+      <w:proofErr w:type="gramStart"/>
       <w:r>
         <w:rPr>
           <w:i/>
@@ -6974,17 +6977,10 @@
           <w:i/>
           <w:lang w:val="en-US"/>
         </w:rPr>
-        <w:t>:</w:t>
-      </w:r>
-      <w:proofErr w:type="gramStart"/>
-      <w:r>
-        <w:rPr>
-          <w:i/>
-          <w:lang w:val="en-US"/>
-        </w:rPr>
-        <w:t>:</w:t>
+        <w:t>::</w:t>
       </w:r>
       <w:proofErr w:type="spellStart"/>
+      <w:proofErr w:type="gramEnd"/>
       <w:r>
         <w:rPr>
           <w:i/>
@@ -6993,7 +6989,6 @@
         <w:t>CreateInstance</w:t>
       </w:r>
       <w:proofErr w:type="spellEnd"/>
-      <w:proofErr w:type="gramEnd"/>
       <w:r>
         <w:rPr>
           <w:i/>
@@ -7635,8 +7630,8 @@
         <w:pStyle w:val="a2"/>
         <w:ind w:left="0" w:firstLine="0"/>
       </w:pPr>
-      <w:bookmarkStart w:id="14" w:name="_Toc184027284"/>
-      <w:bookmarkStart w:id="15" w:name="_Toc184407737"/>
+      <w:bookmarkStart w:id="13" w:name="_Toc184027284"/>
+      <w:bookmarkStart w:id="14" w:name="_Toc184407737"/>
       <w:r>
         <w:lastRenderedPageBreak/>
         <w:t xml:space="preserve">Реализация хранилища </w:t>
@@ -7651,8 +7646,8 @@
         </w:rPr>
         <w:t>DLL</w:t>
       </w:r>
+      <w:bookmarkEnd w:id="13"/>
       <w:bookmarkEnd w:id="14"/>
-      <w:bookmarkEnd w:id="15"/>
     </w:p>
     <w:p>
       <w:r>
@@ -8050,7 +8045,6 @@
         </w:rPr>
         <w:t>.</w:t>
       </w:r>
-      <w:proofErr w:type="spellStart"/>
       <w:r>
         <w:rPr>
           <w:i/>
@@ -8058,7 +8052,6 @@
         </w:rPr>
         <w:t>def</w:t>
       </w:r>
-      <w:proofErr w:type="spellEnd"/>
       <w:r>
         <w:t xml:space="preserve">, чтобы сделать эти две функции видимыми окружающему миру. </w:t>
       </w:r>
@@ -8180,7 +8173,7 @@
                     <pic:cNvPicPr/>
                   </pic:nvPicPr>
                   <pic:blipFill>
-                    <a:blip r:embed="rId7"/>
+                    <a:blip r:embed="rId6"/>
                     <a:stretch>
                       <a:fillRect/>
                     </a:stretch>
@@ -8210,13 +8203,13 @@
       <w:pPr>
         <w:pStyle w:val="a2"/>
       </w:pPr>
-      <w:bookmarkStart w:id="16" w:name="_Toc184027285"/>
-      <w:bookmarkStart w:id="17" w:name="_Toc184407738"/>
+      <w:bookmarkStart w:id="15" w:name="_Toc184027285"/>
+      <w:bookmarkStart w:id="16" w:name="_Toc184407738"/>
       <w:r>
         <w:t>Внесение информации в реестр</w:t>
       </w:r>
+      <w:bookmarkEnd w:id="15"/>
       <w:bookmarkEnd w:id="16"/>
-      <w:bookmarkEnd w:id="17"/>
     </w:p>
     <w:p>
       <w:r>
@@ -8337,41 +8330,32 @@
     </w:p>
     <w:p>
       <w:r>
-        <w:t xml:space="preserve">Помните, что между символами </w:t>
+        <w:t xml:space="preserve">Помните, что между символами слэш (\) не должно быть пробелов, а оператор присваивания (=), наоборот, должен быть взят в пробелы. Также смотрите, чтобы в первой строке файла стоял тэг </w:t>
+      </w:r>
+      <w:r>
+        <w:rPr>
+          <w:lang w:val="en-US"/>
+        </w:rPr>
+        <w:t>REGEDIT</w:t>
+      </w:r>
+      <w:r>
+        <w:t xml:space="preserve">. Вот возможный вариант файла </w:t>
       </w:r>
       <w:proofErr w:type="spellStart"/>
       <w:r>
-        <w:t>слэш</w:t>
+        <w:rPr>
+          <w:i/>
+          <w:lang w:val="en-US"/>
+        </w:rPr>
+        <w:t>carinprocserver</w:t>
       </w:r>
       <w:proofErr w:type="spellEnd"/>
       <w:r>
-        <w:t xml:space="preserve"> (\) не должно быть пробелов, а оператор присваивания (=), наоборот, должен быть взят в пробелы. Также смотрите, чтобы в первой строке файла стоял тэг </w:t>
-      </w:r>
-      <w:r>
-        <w:rPr>
-          <w:lang w:val="en-US"/>
-        </w:rPr>
-        <w:t>REGEDIT</w:t>
-      </w:r>
-      <w:r>
-        <w:t xml:space="preserve">. Вот возможный вариант файла </w:t>
-      </w:r>
-      <w:proofErr w:type="spellStart"/>
-      <w:r>
-        <w:rPr>
-          <w:i/>
-          <w:lang w:val="en-US"/>
-        </w:rPr>
-        <w:t>carinprocserver</w:t>
-      </w:r>
-      <w:proofErr w:type="spellEnd"/>
-      <w:r>
         <w:rPr>
           <w:i/>
         </w:rPr>
         <w:t>.</w:t>
       </w:r>
-      <w:proofErr w:type="spellStart"/>
       <w:r>
         <w:rPr>
           <w:i/>
@@ -8379,7 +8363,6 @@
         </w:rPr>
         <w:t>reg</w:t>
       </w:r>
-      <w:proofErr w:type="spellEnd"/>
       <w:r>
         <w:rPr>
           <w:i/>
@@ -8524,16 +8507,16 @@
       <w:pPr>
         <w:pStyle w:val="a2"/>
       </w:pPr>
-      <w:bookmarkStart w:id="18" w:name="_Toc184027286"/>
-      <w:bookmarkStart w:id="19" w:name="_Toc184407739"/>
+      <w:bookmarkStart w:id="17" w:name="_Toc184027286"/>
+      <w:bookmarkStart w:id="18" w:name="_Toc184407739"/>
       <w:r>
         <w:t>Разработка COM-</w:t>
       </w:r>
       <w:r>
         <w:t>клиента</w:t>
       </w:r>
+      <w:bookmarkEnd w:id="17"/>
       <w:bookmarkEnd w:id="18"/>
-      <w:bookmarkEnd w:id="19"/>
       <w:r>
         <w:t xml:space="preserve"> на С++</w:t>
       </w:r>
@@ -11538,8 +11521,8 @@
 </file>
 
 <file path=word/numbering.xml><?xml version="1.0" encoding="utf-8"?>
-<w:numbering xmlns:wpc="http://schemas.microsoft.com/office/word/2010/wordprocessingCanvas" xmlns:mc="http://schemas.openxmlformats.org/markup-compatibility/2006" xmlns:o="urn:schemas-microsoft-com:office:office" xmlns:r="http://schemas.openxmlformats.org/officeDocument/2006/relationships" xmlns:m="http://schemas.openxmlformats.org/officeDocument/2006/math" xmlns:v="urn:schemas-microsoft-com:vml" xmlns:wp14="http://schemas.microsoft.com/office/word/2010/wordprocessingDrawing" xmlns:wp="http://schemas.openxmlformats.org/drawingml/2006/wordprocessingDrawing" xmlns:w10="urn:schemas-microsoft-com:office:word" xmlns:w="http://schemas.openxmlformats.org/wordprocessingml/2006/main" xmlns:w14="http://schemas.microsoft.com/office/word/2010/wordml" xmlns:wpg="http://schemas.microsoft.com/office/word/2010/wordprocessingGroup" xmlns:wpi="http://schemas.microsoft.com/office/word/2010/wordprocessingInk" xmlns:wne="http://schemas.microsoft.com/office/word/2006/wordml" xmlns:wps="http://schemas.microsoft.com/office/word/2010/wordprocessingShape" mc:Ignorable="w14 wp14">
-  <w:abstractNum w:abstractNumId="0">
+<w:numbering xmlns:wpc="http://schemas.microsoft.com/office/word/2010/wordprocessingCanvas" xmlns:cx="http://schemas.microsoft.com/office/drawing/2014/chartex" xmlns:cx1="http://schemas.microsoft.com/office/drawing/2015/9/8/chartex" xmlns:cx2="http://schemas.microsoft.com/office/drawing/2015/10/21/chartex" xmlns:cx3="http://schemas.microsoft.com/office/drawing/2016/5/9/chartex" xmlns:cx4="http://schemas.microsoft.com/office/drawing/2016/5/10/chartex" xmlns:cx5="http://schemas.microsoft.com/office/drawing/2016/5/11/chartex" xmlns:cx6="http://schemas.microsoft.com/office/drawing/2016/5/12/chartex" xmlns:cx7="http://schemas.microsoft.com/office/drawing/2016/5/13/chartex" xmlns:cx8="http://schemas.microsoft.com/office/drawing/2016/5/14/chartex" xmlns:mc="http://schemas.openxmlformats.org/markup-compatibility/2006" xmlns:aink="http://schemas.microsoft.com/office/drawing/2016/ink" xmlns:am3d="http://schemas.microsoft.com/office/drawing/2017/model3d" xmlns:o="urn:schemas-microsoft-com:office:office" xmlns:r="http://schemas.openxmlformats.org/officeDocument/2006/relationships" xmlns:m="http://schemas.openxmlformats.org/officeDocument/2006/math" xmlns:v="urn:schemas-microsoft-com:vml" xmlns:wp14="http://schemas.microsoft.com/office/word/2010/wordprocessingDrawing" xmlns:wp="http://schemas.openxmlformats.org/drawingml/2006/wordprocessingDrawing" xmlns:w10="urn:schemas-microsoft-com:office:word" xmlns:w="http://schemas.openxmlformats.org/wordprocessingml/2006/main" xmlns:w14="http://schemas.microsoft.com/office/word/2010/wordml" xmlns:w15="http://schemas.microsoft.com/office/word/2012/wordml" xmlns:w16cex="http://schemas.microsoft.com/office/word/2018/wordml/cex" xmlns:w16cid="http://schemas.microsoft.com/office/word/2016/wordml/cid" xmlns:w16="http://schemas.microsoft.com/office/word/2018/wordml" xmlns:w16se="http://schemas.microsoft.com/office/word/2015/wordml/symex" xmlns:wpg="http://schemas.microsoft.com/office/word/2010/wordprocessingGroup" xmlns:wpi="http://schemas.microsoft.com/office/word/2010/wordprocessingInk" xmlns:wne="http://schemas.microsoft.com/office/word/2006/wordml" xmlns:wps="http://schemas.microsoft.com/office/word/2010/wordprocessingShape" mc:Ignorable="w14 w15 w16se w16cid w16 w16cex wp14">
+  <w:abstractNum w:abstractNumId="0" w15:restartNumberingAfterBreak="0">
     <w:nsid w:val="FFFFFF7C"/>
     <w:multiLevelType w:val="singleLevel"/>
     <w:tmpl w:val="CF708A64"/>
@@ -11556,7 +11539,7 @@
       </w:pPr>
     </w:lvl>
   </w:abstractNum>
-  <w:abstractNum w:abstractNumId="1">
+  <w:abstractNum w:abstractNumId="1" w15:restartNumberingAfterBreak="0">
     <w:nsid w:val="FFFFFF7D"/>
     <w:multiLevelType w:val="singleLevel"/>
     <w:tmpl w:val="652268B2"/>
@@ -11573,7 +11556,7 @@
       </w:pPr>
     </w:lvl>
   </w:abstractNum>
-  <w:abstractNum w:abstractNumId="2">
+  <w:abstractNum w:abstractNumId="2" w15:restartNumberingAfterBreak="0">
     <w:nsid w:val="FFFFFF7E"/>
     <w:multiLevelType w:val="singleLevel"/>
     <w:tmpl w:val="B84E197E"/>
@@ -11590,7 +11573,7 @@
       </w:pPr>
     </w:lvl>
   </w:abstractNum>
-  <w:abstractNum w:abstractNumId="3">
+  <w:abstractNum w:abstractNumId="3" w15:restartNumberingAfterBreak="0">
     <w:nsid w:val="FFFFFF7F"/>
     <w:multiLevelType w:val="singleLevel"/>
     <w:tmpl w:val="50483A7A"/>
@@ -11607,7 +11590,7 @@
       </w:pPr>
     </w:lvl>
   </w:abstractNum>
-  <w:abstractNum w:abstractNumId="4">
+  <w:abstractNum w:abstractNumId="4" w15:restartNumberingAfterBreak="0">
     <w:nsid w:val="FFFFFF80"/>
     <w:multiLevelType w:val="singleLevel"/>
     <w:tmpl w:val="C8B2D316"/>
@@ -11627,7 +11610,7 @@
       </w:rPr>
     </w:lvl>
   </w:abstractNum>
-  <w:abstractNum w:abstractNumId="5">
+  <w:abstractNum w:abstractNumId="5" w15:restartNumberingAfterBreak="0">
     <w:nsid w:val="FFFFFF81"/>
     <w:multiLevelType w:val="singleLevel"/>
     <w:tmpl w:val="05A61178"/>
@@ -11647,7 +11630,7 @@
       </w:rPr>
     </w:lvl>
   </w:abstractNum>
-  <w:abstractNum w:abstractNumId="6">
+  <w:abstractNum w:abstractNumId="6" w15:restartNumberingAfterBreak="0">
     <w:nsid w:val="FFFFFF82"/>
     <w:multiLevelType w:val="singleLevel"/>
     <w:tmpl w:val="4224D230"/>
@@ -11667,7 +11650,7 @@
       </w:rPr>
     </w:lvl>
   </w:abstractNum>
-  <w:abstractNum w:abstractNumId="7">
+  <w:abstractNum w:abstractNumId="7" w15:restartNumberingAfterBreak="0">
     <w:nsid w:val="FFFFFF83"/>
     <w:multiLevelType w:val="singleLevel"/>
     <w:tmpl w:val="31B085EE"/>
@@ -11687,7 +11670,7 @@
       </w:rPr>
     </w:lvl>
   </w:abstractNum>
-  <w:abstractNum w:abstractNumId="8">
+  <w:abstractNum w:abstractNumId="8" w15:restartNumberingAfterBreak="0">
     <w:nsid w:val="FFFFFF88"/>
     <w:multiLevelType w:val="singleLevel"/>
     <w:tmpl w:val="931C2A82"/>
@@ -11704,7 +11687,7 @@
       </w:pPr>
     </w:lvl>
   </w:abstractNum>
-  <w:abstractNum w:abstractNumId="9">
+  <w:abstractNum w:abstractNumId="9" w15:restartNumberingAfterBreak="0">
     <w:nsid w:val="FFFFFF89"/>
     <w:multiLevelType w:val="singleLevel"/>
     <w:tmpl w:val="8FD8FC02"/>
@@ -11725,19 +11708,19 @@
       </w:rPr>
     </w:lvl>
   </w:abstractNum>
-  <w:abstractNum w:abstractNumId="10">
+  <w:abstractNum w:abstractNumId="10" w15:restartNumberingAfterBreak="0">
     <w:nsid w:val="00B677D1"/>
     <w:multiLevelType w:val="multilevel"/>
     <w:tmpl w:val="3FAADBE2"/>
     <w:numStyleLink w:val="a0"/>
   </w:abstractNum>
-  <w:abstractNum w:abstractNumId="11">
+  <w:abstractNum w:abstractNumId="11" w15:restartNumberingAfterBreak="0">
     <w:nsid w:val="00DB7681"/>
     <w:multiLevelType w:val="multilevel"/>
     <w:tmpl w:val="B59243F2"/>
     <w:numStyleLink w:val="163063"/>
   </w:abstractNum>
-  <w:abstractNum w:abstractNumId="12">
+  <w:abstractNum w:abstractNumId="12" w15:restartNumberingAfterBreak="0">
     <w:nsid w:val="0902439B"/>
     <w:multiLevelType w:val="multilevel"/>
     <w:tmpl w:val="90C8ED82"/>
@@ -11877,7 +11860,7 @@
       </w:rPr>
     </w:lvl>
   </w:abstractNum>
-  <w:abstractNum w:abstractNumId="13">
+  <w:abstractNum w:abstractNumId="13" w15:restartNumberingAfterBreak="0">
     <w:nsid w:val="09163FE0"/>
     <w:multiLevelType w:val="hybridMultilevel"/>
     <w:tmpl w:val="9EFA7A74"/>
@@ -11993,7 +11976,7 @@
       </w:pPr>
     </w:lvl>
   </w:abstractNum>
-  <w:abstractNum w:abstractNumId="14">
+  <w:abstractNum w:abstractNumId="14" w15:restartNumberingAfterBreak="0">
     <w:nsid w:val="11BC1EA0"/>
     <w:multiLevelType w:val="multilevel"/>
     <w:tmpl w:val="87DA3B38"/>
@@ -12134,7 +12117,7 @@
       </w:rPr>
     </w:lvl>
   </w:abstractNum>
-  <w:abstractNum w:abstractNumId="15">
+  <w:abstractNum w:abstractNumId="15" w15:restartNumberingAfterBreak="0">
     <w:nsid w:val="133D3EE3"/>
     <w:multiLevelType w:val="multilevel"/>
     <w:tmpl w:val="3FAADBE2"/>
@@ -12274,7 +12257,7 @@
       </w:rPr>
     </w:lvl>
   </w:abstractNum>
-  <w:abstractNum w:abstractNumId="16">
+  <w:abstractNum w:abstractNumId="16" w15:restartNumberingAfterBreak="0">
     <w:nsid w:val="18C907E8"/>
     <w:multiLevelType w:val="multilevel"/>
     <w:tmpl w:val="20F4A6F6"/>
@@ -12416,7 +12399,7 @@
       </w:rPr>
     </w:lvl>
   </w:abstractNum>
-  <w:abstractNum w:abstractNumId="17">
+  <w:abstractNum w:abstractNumId="17" w15:restartNumberingAfterBreak="0">
     <w:nsid w:val="196B4FFF"/>
     <w:multiLevelType w:val="multilevel"/>
     <w:tmpl w:val="B59243F2"/>
@@ -12558,7 +12541,7 @@
       </w:rPr>
     </w:lvl>
   </w:abstractNum>
-  <w:abstractNum w:abstractNumId="18">
+  <w:abstractNum w:abstractNumId="18" w15:restartNumberingAfterBreak="0">
     <w:nsid w:val="22816BDB"/>
     <w:multiLevelType w:val="singleLevel"/>
     <w:tmpl w:val="E854637A"/>
@@ -12578,13 +12561,13 @@
       </w:rPr>
     </w:lvl>
   </w:abstractNum>
-  <w:abstractNum w:abstractNumId="19">
+  <w:abstractNum w:abstractNumId="19" w15:restartNumberingAfterBreak="0">
     <w:nsid w:val="2C336593"/>
     <w:multiLevelType w:val="multilevel"/>
     <w:tmpl w:val="B59243F2"/>
     <w:numStyleLink w:val="163063"/>
   </w:abstractNum>
-  <w:abstractNum w:abstractNumId="20">
+  <w:abstractNum w:abstractNumId="20" w15:restartNumberingAfterBreak="0">
     <w:nsid w:val="34C65316"/>
     <w:multiLevelType w:val="hybridMultilevel"/>
     <w:tmpl w:val="33D872BA"/>
@@ -12725,7 +12708,7 @@
       </w:rPr>
     </w:lvl>
   </w:abstractNum>
-  <w:abstractNum w:abstractNumId="21">
+  <w:abstractNum w:abstractNumId="21" w15:restartNumberingAfterBreak="0">
     <w:nsid w:val="39204710"/>
     <w:multiLevelType w:val="singleLevel"/>
     <w:tmpl w:val="E854637A"/>
@@ -12745,7 +12728,7 @@
       </w:rPr>
     </w:lvl>
   </w:abstractNum>
-  <w:abstractNum w:abstractNumId="22">
+  <w:abstractNum w:abstractNumId="22" w15:restartNumberingAfterBreak="0">
     <w:nsid w:val="4C872276"/>
     <w:multiLevelType w:val="singleLevel"/>
     <w:tmpl w:val="8272CA32"/>
@@ -12760,7 +12743,7 @@
       </w:pPr>
     </w:lvl>
   </w:abstractNum>
-  <w:abstractNum w:abstractNumId="23">
+  <w:abstractNum w:abstractNumId="23" w15:restartNumberingAfterBreak="0">
     <w:nsid w:val="55DD4ECD"/>
     <w:multiLevelType w:val="hybridMultilevel"/>
     <w:tmpl w:val="A496B2B6"/>
@@ -12876,7 +12859,7 @@
       </w:pPr>
     </w:lvl>
   </w:abstractNum>
-  <w:abstractNum w:abstractNumId="24">
+  <w:abstractNum w:abstractNumId="24" w15:restartNumberingAfterBreak="0">
     <w:nsid w:val="5BE64A9C"/>
     <w:multiLevelType w:val="singleLevel"/>
     <w:tmpl w:val="E854637A"/>
@@ -12896,7 +12879,7 @@
       </w:rPr>
     </w:lvl>
   </w:abstractNum>
-  <w:abstractNum w:abstractNumId="25">
+  <w:abstractNum w:abstractNumId="25" w15:restartNumberingAfterBreak="0">
     <w:nsid w:val="60DF24CF"/>
     <w:multiLevelType w:val="multilevel"/>
     <w:tmpl w:val="732A88A4"/>
@@ -13007,7 +12990,7 @@
       </w:pPr>
     </w:lvl>
   </w:abstractNum>
-  <w:abstractNum w:abstractNumId="26">
+  <w:abstractNum w:abstractNumId="26" w15:restartNumberingAfterBreak="0">
     <w:nsid w:val="659438B5"/>
     <w:multiLevelType w:val="hybridMultilevel"/>
     <w:tmpl w:val="84C63B7C"/>
@@ -13120,7 +13103,7 @@
       </w:pPr>
     </w:lvl>
   </w:abstractNum>
-  <w:abstractNum w:abstractNumId="27">
+  <w:abstractNum w:abstractNumId="27" w15:restartNumberingAfterBreak="0">
     <w:nsid w:val="68F70D91"/>
     <w:multiLevelType w:val="multilevel"/>
     <w:tmpl w:val="87DA3B38"/>
@@ -13261,7 +13244,7 @@
       </w:rPr>
     </w:lvl>
   </w:abstractNum>
-  <w:abstractNum w:abstractNumId="28">
+  <w:abstractNum w:abstractNumId="28" w15:restartNumberingAfterBreak="0">
     <w:nsid w:val="6A4F1C20"/>
     <w:multiLevelType w:val="hybridMultilevel"/>
     <w:tmpl w:val="5212D6A2"/>
@@ -13374,13 +13357,13 @@
       </w:pPr>
     </w:lvl>
   </w:abstractNum>
-  <w:abstractNum w:abstractNumId="29">
+  <w:abstractNum w:abstractNumId="29" w15:restartNumberingAfterBreak="0">
     <w:nsid w:val="6D122670"/>
     <w:multiLevelType w:val="multilevel"/>
     <w:tmpl w:val="20F4A6F6"/>
     <w:numStyleLink w:val="a3"/>
   </w:abstractNum>
-  <w:abstractNum w:abstractNumId="30">
+  <w:abstractNum w:abstractNumId="30" w15:restartNumberingAfterBreak="0">
     <w:nsid w:val="72BA18C3"/>
     <w:multiLevelType w:val="singleLevel"/>
     <w:tmpl w:val="E854637A"/>
@@ -13400,7 +13383,7 @@
       </w:rPr>
     </w:lvl>
   </w:abstractNum>
-  <w:abstractNum w:abstractNumId="31">
+  <w:abstractNum w:abstractNumId="31" w15:restartNumberingAfterBreak="0">
     <w:nsid w:val="775E264B"/>
     <w:multiLevelType w:val="singleLevel"/>
     <w:tmpl w:val="0419000F"/>
@@ -13735,7 +13718,7 @@
 </file>
 
 <file path=word/styles.xml><?xml version="1.0" encoding="utf-8"?>
-<w:styles xmlns:mc="http://schemas.openxmlformats.org/markup-compatibility/2006" xmlns:r="http://schemas.openxmlformats.org/officeDocument/2006/relationships" xmlns:w="http://schemas.openxmlformats.org/wordprocessingml/2006/main" xmlns:w14="http://schemas.microsoft.com/office/word/2010/wordml" mc:Ignorable="w14">
+<w:styles xmlns:mc="http://schemas.openxmlformats.org/markup-compatibility/2006" xmlns:r="http://schemas.openxmlformats.org/officeDocument/2006/relationships" xmlns:w="http://schemas.openxmlformats.org/wordprocessingml/2006/main" xmlns:w14="http://schemas.microsoft.com/office/word/2010/wordml" xmlns:w15="http://schemas.microsoft.com/office/word/2012/wordml" xmlns:w16cex="http://schemas.microsoft.com/office/word/2018/wordml/cex" xmlns:w16cid="http://schemas.microsoft.com/office/word/2016/wordml/cid" xmlns:w16="http://schemas.microsoft.com/office/word/2018/wordml" xmlns:w16se="http://schemas.microsoft.com/office/word/2015/wordml/symex" mc:Ignorable="w14 w15 w16se w16cid w16 w16cex">
   <w:docDefaults>
     <w:rPrDefault>
       <w:rPr>
@@ -13751,1131 +13734,383 @@
       </w:pPr>
     </w:pPrDefault>
   </w:docDefaults>
-  <w:latentStyles w:defLockedState="0" w:defUIPriority="99" w:defSemiHidden="1" w:defUnhideWhenUsed="1" w:defQFormat="0" w:count="267">
-    <w:lsdException w:name="Normal" w:semiHidden="0" w:uiPriority="0" w:unhideWhenUsed="0" w:qFormat="1"/>
-    <w:lsdException w:name="heading 1" w:semiHidden="0" w:uiPriority="0" w:unhideWhenUsed="0" w:qFormat="1"/>
-    <w:lsdException w:name="heading 2" w:uiPriority="0" w:qFormat="1"/>
-    <w:lsdException w:name="heading 3" w:uiPriority="0" w:qFormat="1"/>
-    <w:lsdException w:name="heading 4" w:uiPriority="0" w:qFormat="1"/>
-    <w:lsdException w:name="heading 5" w:uiPriority="0" w:qFormat="1"/>
-    <w:lsdException w:name="heading 6" w:uiPriority="9" w:qFormat="1"/>
-    <w:lsdException w:name="heading 7" w:uiPriority="9" w:qFormat="1"/>
-    <w:lsdException w:name="heading 8" w:uiPriority="9" w:qFormat="1"/>
-    <w:lsdException w:name="heading 9" w:uiPriority="9" w:qFormat="1"/>
-    <w:lsdException w:name="toc 1" w:uiPriority="0"/>
-    <w:lsdException w:name="toc 2" w:uiPriority="0"/>
-    <w:lsdException w:name="toc 3" w:uiPriority="0"/>
-    <w:lsdException w:name="toc 4" w:uiPriority="39"/>
-    <w:lsdException w:name="toc 5" w:uiPriority="39"/>
-    <w:lsdException w:name="toc 6" w:uiPriority="39"/>
-    <w:lsdException w:name="toc 7" w:uiPriority="39"/>
-    <w:lsdException w:name="toc 8" w:uiPriority="39"/>
-    <w:lsdException w:name="toc 9" w:uiPriority="39"/>
-    <w:lsdException w:name="footnote text" w:uiPriority="0"/>
-    <w:lsdException w:name="annotation text" w:uiPriority="0"/>
-    <w:lsdException w:name="header" w:uiPriority="0"/>
-    <w:lsdException w:name="footer" w:uiPriority="0"/>
-    <w:lsdException w:name="caption" w:uiPriority="0" w:qFormat="1"/>
-    <w:lsdException w:name="footnote reference" w:uiPriority="0"/>
-    <w:lsdException w:name="annotation reference" w:uiPriority="0"/>
-    <w:lsdException w:name="page number" w:uiPriority="0"/>
-    <w:lsdException w:name="List Bullet" w:uiPriority="0"/>
-    <w:lsdException w:name="Title" w:semiHidden="0" w:uiPriority="10" w:unhideWhenUsed="0" w:qFormat="1"/>
-    <w:lsdException w:name="Default Paragraph Font" w:uiPriority="1"/>
-    <w:lsdException w:name="Subtitle" w:semiHidden="0" w:uiPriority="11" w:unhideWhenUsed="0" w:qFormat="1"/>
-    <w:lsdException w:name="Hyperlink" w:uiPriority="0"/>
-    <w:lsdException w:name="Strong" w:semiHidden="0" w:uiPriority="22" w:unhideWhenUsed="0" w:qFormat="1"/>
-    <w:lsdException w:name="Emphasis" w:semiHidden="0" w:uiPriority="20" w:unhideWhenUsed="0" w:qFormat="1"/>
-    <w:lsdException w:name="annotation subject" w:uiPriority="0"/>
-    <w:lsdException w:name="No List" w:uiPriority="0"/>
-    <w:lsdException w:name="Table Simple 1" w:uiPriority="0"/>
-    <w:lsdException w:name="Balloon Text" w:uiPriority="0"/>
-    <w:lsdException w:name="Table Grid" w:uiPriority="0"/>
-    <w:lsdException w:name="Placeholder Text" w:unhideWhenUsed="0"/>
-    <w:lsdException w:name="No Spacing" w:semiHidden="0" w:uiPriority="1" w:unhideWhenUsed="0" w:qFormat="1"/>
-    <w:lsdException w:name="Light Shading" w:semiHidden="0" w:uiPriority="60" w:unhideWhenUsed="0"/>
-    <w:lsdException w:name="Light List" w:semiHidden="0" w:uiPriority="61" w:unhideWhenUsed="0"/>
-    <w:lsdException w:name="Light Grid" w:semiHidden="0" w:uiPriority="62" w:unhideWhenUsed="0"/>
-    <w:lsdException w:name="Medium Shading 1" w:semiHidden="0" w:uiPriority="63" w:unhideWhenUsed="0"/>
-    <w:lsdException w:name="Medium Shading 2" w:semiHidden="0" w:uiPriority="64" w:unhideWhenUsed="0"/>
-    <w:lsdException w:name="Medium List 1" w:semiHidden="0" w:uiPriority="65" w:unhideWhenUsed="0"/>
-    <w:lsdException w:name="Medium List 2" w:semiHidden="0" w:uiPriority="66" w:unhideWhenUsed="0"/>
-    <w:lsdException w:name="Medium Grid 1" w:semiHidden="0" w:uiPriority="67" w:unhideWhenUsed="0"/>
-    <w:lsdException w:name="Medium Grid 2" w:semiHidden="0" w:uiPriority="68" w:unhideWhenUsed="0"/>
-    <w:lsdException w:name="Medium Grid 3" w:semiHidden="0" w:uiPriority="69" w:unhideWhenUsed="0"/>
-    <w:lsdException w:name="Dark List" w:semiHidden="0" w:uiPriority="70" w:unhideWhenUsed="0"/>
-    <w:lsdException w:name="Colorful Shading" w:semiHidden="0" w:uiPriority="71" w:unhideWhenUsed="0"/>
-    <w:lsdException w:name="Colorful List" w:semiHidden="0" w:uiPriority="72" w:unhideWhenUsed="0"/>
-    <w:lsdException w:name="Colorful Grid" w:semiHidden="0" w:uiPriority="73" w:unhideWhenUsed="0"/>
-    <w:lsdException w:name="Light Shading Accent 1" w:semiHidden="0" w:uiPriority="60" w:unhideWhenUsed="0"/>
-    <w:lsdException w:name="Light List Accent 1" w:semiHidden="0" w:uiPriority="61" w:unhideWhenUsed="0"/>
-    <w:lsdException w:name="Light Grid Accent 1" w:semiHidden="0" w:uiPriority="62" w:unhideWhenUsed="0"/>
-    <w:lsdException w:name="Medium Shading 1 Accent 1" w:semiHidden="0" w:uiPriority="63" w:unhideWhenUsed="0"/>
-    <w:lsdException w:name="Medium Shading 2 Accent 1" w:semiHidden="0" w:uiPriority="64" w:unhideWhenUsed="0"/>
-    <w:lsdException w:name="Medium List 1 Accent 1" w:semiHidden="0" w:uiPriority="65" w:unhideWhenUsed="0"/>
-    <w:lsdException w:name="Revision" w:unhideWhenUsed="0"/>
-    <w:lsdException w:name="List Paragraph" w:semiHidden="0" w:uiPriority="34" w:unhideWhenUsed="0" w:qFormat="1"/>
-    <w:lsdException w:name="Quote" w:semiHidden="0" w:uiPriority="29" w:unhideWhenUsed="0" w:qFormat="1"/>
-    <w:lsdException w:name="Intense Quote" w:semiHidden="0" w:uiPriority="30" w:unhideWhenUsed="0" w:qFormat="1"/>
-    <w:lsdException w:name="Medium List 2 Accent 1" w:semiHidden="0" w:uiPriority="66" w:unhideWhenUsed="0"/>
-    <w:lsdException w:name="Medium Grid 1 Accent 1" w:semiHidden="0" w:uiPriority="67" w:unhideWhenUsed="0"/>
-    <w:lsdException w:name="Medium Grid 2 Accent 1" w:semiHidden="0" w:uiPriority="68" w:unhideWhenUsed="0"/>
-    <w:lsdException w:name="Medium Grid 3 Accent 1" w:semiHidden="0" w:uiPriority="69" w:unhideWhenUsed="0"/>
-    <w:lsdException w:name="Dark List Accent 1" w:semiHidden="0" w:uiPriority="70" w:unhideWhenUsed="0"/>
-    <w:lsdException w:name="Colorful Shading Accent 1" w:semiHidden="0" w:uiPriority="71" w:unhideWhenUsed="0"/>
-    <w:lsdException w:name="Colorful List Accent 1" w:semiHidden="0" w:uiPriority="72" w:unhideWhenUsed="0"/>
-    <w:lsdException w:name="Colorful Grid Accent 1" w:semiHidden="0" w:uiPriority="73" w:unhideWhenUsed="0"/>
-    <w:lsdException w:name="Light Shading Accent 2" w:semiHidden="0" w:uiPriority="60" w:unhideWhenUsed="0"/>
-    <w:lsdException w:name="Light List Accent 2" w:semiHidden="0" w:uiPriority="61" w:unhideWhenUsed="0"/>
-    <w:lsdException w:name="Light Grid Accent 2" w:semiHidden="0" w:uiPriority="62" w:unhideWhenUsed="0"/>
-    <w:lsdException w:name="Medium Shading 1 Accent 2" w:semiHidden="0" w:uiPriority="63" w:unhideWhenUsed="0"/>
-    <w:lsdException w:name="Medium Shading 2 Accent 2" w:semiHidden="0" w:uiPriority="64" w:unhideWhenUsed="0"/>
-    <w:lsdException w:name="Medium List 1 Accent 2" w:semiHidden="0" w:uiPriority="65" w:unhideWhenUsed="0"/>
-    <w:lsdException w:name="Medium List 2 Accent 2" w:semiHidden="0" w:uiPriority="66" w:unhideWhenUsed="0"/>
-    <w:lsdException w:name="Medium Grid 1 Accent 2" w:semiHidden="0" w:uiPriority="67" w:unhideWhenUsed="0"/>
-    <w:lsdException w:name="Medium Grid 2 Accent 2" w:semiHidden="0" w:uiPriority="68" w:unhideWhenUsed="0"/>
-    <w:lsdException w:name="Medium Grid 3 Accent 2" w:semiHidden="0" w:uiPriority="69" w:unhideWhenUsed="0"/>
-    <w:lsdException w:name="Dark List Accent 2" w:semiHidden="0" w:uiPriority="70" w:unhideWhenUsed="0"/>
-    <w:lsdException w:name="Colorful Shading Accent 2" w:semiHidden="0" w:uiPriority="71" w:unhideWhenUsed="0"/>
-    <w:lsdException w:name="Colorful List Accent 2" w:semiHidden="0" w:uiPriority="72" w:unhideWhenUsed="0"/>
-    <w:lsdException w:name="Colorful Grid Accent 2" w:semiHidden="0" w:uiPriority="73" w:unhideWhenUsed="0"/>
-    <w:lsdException w:name="Light Shading Accent 3" w:semiHidden="0" w:uiPriority="60" w:unhideWhenUsed="0"/>
-    <w:lsdException w:name="Light List Accent 3" w:semiHidden="0" w:uiPriority="61" w:unhideWhenUsed="0"/>
-    <w:lsdException w:name="Light Grid Accent 3" w:semiHidden="0" w:uiPriority="62" w:unhideWhenUsed="0"/>
-    <w:lsdException w:name="Medium Shading 1 Accent 3" w:semiHidden="0" w:uiPriority="63" w:unhideWhenUsed="0"/>
-    <w:lsdException w:name="Medium Shading 2 Accent 3" w:semiHidden="0" w:uiPriority="64" w:unhideWhenUsed="0"/>
-    <w:lsdException w:name="Medium List 1 Accent 3" w:semiHidden="0" w:uiPriority="65" w:unhideWhenUsed="0"/>
-    <w:lsdException w:name="Medium List 2 Accent 3" w:semiHidden="0" w:uiPriority="66" w:unhideWhenUsed="0"/>
-    <w:lsdException w:name="Medium Grid 1 Accent 3" w:semiHidden="0" w:uiPriority="67" w:unhideWhenUsed="0"/>
-    <w:lsdException w:name="Medium Grid 2 Accent 3" w:semiHidden="0" w:uiPriority="68" w:unhideWhenUsed="0"/>
-    <w:lsdException w:name="Medium Grid 3 Accent 3" w:semiHidden="0" w:uiPriority="69" w:unhideWhenUsed="0"/>
-    <w:lsdException w:name="Dark List Accent 3" w:semiHidden="0" w:uiPriority="70" w:unhideWhenUsed="0"/>
-    <w:lsdException w:name="Colorful Shading Accent 3" w:semiHidden="0" w:uiPriority="71" w:unhideWhenUsed="0"/>
-    <w:lsdException w:name="Colorful List Accent 3" w:semiHidden="0" w:uiPriority="72" w:unhideWhenUsed="0"/>
-    <w:lsdException w:name="Colorful Grid Accent 3" w:semiHidden="0" w:uiPriority="73" w:unhideWhenUsed="0"/>
-    <w:lsdException w:name="Light Shading Accent 4" w:semiHidden="0" w:uiPriority="60" w:unhideWhenUsed="0"/>
-    <w:lsdException w:name="Light List Accent 4" w:semiHidden="0" w:uiPriority="61" w:unhideWhenUsed="0"/>
-    <w:lsdException w:name="Light Grid Accent 4" w:semiHidden="0" w:uiPriority="62" w:unhideWhenUsed="0"/>
-    <w:lsdException w:name="Medium Shading 1 Accent 4" w:semiHidden="0" w:uiPriority="63" w:unhideWhenUsed="0"/>
-    <w:lsdException w:name="Medium Shading 2 Accent 4" w:semiHidden="0" w:uiPriority="64" w:unhideWhenUsed="0"/>
-    <w:lsdException w:name="Medium List 1 Accent 4" w:semiHidden="0" w:uiPriority="65" w:unhideWhenUsed="0"/>
-    <w:lsdException w:name="Medium List 2 Accent 4" w:semiHidden="0" w:uiPriority="66" w:unhideWhenUsed="0"/>
-    <w:lsdException w:name="Medium Grid 1 Accent 4" w:semiHidden="0" w:uiPriority="67" w:unhideWhenUsed="0"/>
-    <w:lsdException w:name="Medium Grid 2 Accent 4" w:semiHidden="0" w:uiPriority="68" w:unhideWhenUsed="0"/>
-    <w:lsdException w:name="Medium Grid 3 Accent 4" w:semiHidden="0" w:uiPriority="69" w:unhideWhenUsed="0"/>
-    <w:lsdException w:name="Dark List Accent 4" w:semiHidden="0" w:uiPriority="70" w:unhideWhenUsed="0"/>
-    <w:lsdException w:name="Colorful Shading Accent 4" w:semiHidden="0" w:uiPriority="71" w:unhideWhenUsed="0"/>
-    <w:lsdException w:name="Colorful List Accent 4" w:semiHidden="0" w:uiPriority="72" w:unhideWhenUsed="0"/>
-    <w:lsdException w:name="Colorful Grid Accent 4" w:semiHidden="0" w:uiPriority="73" w:unhideWhenUsed="0"/>
-    <w:lsdException w:name="Light Shading Accent 5" w:semiHidden="0" w:uiPriority="60" w:unhideWhenUsed="0"/>
-    <w:lsdException w:name="Light List Accent 5" w:semiHidden="0" w:uiPriority="61" w:unhideWhenUsed="0"/>
-    <w:lsdException w:name="Light Grid Accent 5" w:semiHidden="0" w:uiPriority="62" w:unhideWhenUsed="0"/>
-    <w:lsdException w:name="Medium Shading 1 Accent 5" w:semiHidden="0" w:uiPriority="63" w:unhideWhenUsed="0"/>
-    <w:lsdException w:name="Medium Shading 2 Accent 5" w:semiHidden="0" w:uiPriority="64" w:unhideWhenUsed="0"/>
-    <w:lsdException w:name="Medium List 1 Accent 5" w:semiHidden="0" w:uiPriority="65" w:unhideWhenUsed="0"/>
-    <w:lsdException w:name="Medium List 2 Accent 5" w:semiHidden="0" w:uiPriority="66" w:unhideWhenUsed="0"/>
-    <w:lsdException w:name="Medium Grid 1 Accent 5" w:semiHidden="0" w:uiPriority="67" w:unhideWhenUsed="0"/>
-    <w:lsdException w:name="Medium Grid 2 Accent 5" w:semiHidden="0" w:uiPriority="68" w:unhideWhenUsed="0"/>
-    <w:lsdException w:name="Medium Grid 3 Accent 5" w:semiHidden="0" w:uiPriority="69" w:unhideWhenUsed="0"/>
-    <w:lsdException w:name="Dark List Accent 5" w:semiHidden="0" w:uiPriority="70" w:unhideWhenUsed="0"/>
-    <w:lsdException w:name="Colorful Shading Accent 5" w:semiHidden="0" w:uiPriority="71" w:unhideWhenUsed="0"/>
-    <w:lsdException w:name="Colorful List Accent 5" w:semiHidden="0" w:uiPriority="72" w:unhideWhenUsed="0"/>
-    <w:lsdException w:name="Colorful Grid Accent 5" w:semiHidden="0" w:uiPriority="73" w:unhideWhenUsed="0"/>
-    <w:lsdException w:name="Light Shading Accent 6" w:semiHidden="0" w:uiPriority="60" w:unhideWhenUsed="0"/>
-    <w:lsdException w:name="Light List Accent 6" w:semiHidden="0" w:uiPriority="61" w:unhideWhenUsed="0"/>
-    <w:lsdException w:name="Light Grid Accent 6" w:semiHidden="0" w:uiPriority="62" w:unhideWhenUsed="0"/>
-    <w:lsdException w:name="Medium Shading 1 Accent 6" w:semiHidden="0" w:uiPriority="63" w:unhideWhenUsed="0"/>
-    <w:lsdException w:name="Medium Shading 2 Accent 6" w:semiHidden="0" w:uiPriority="64" w:unhideWhenUsed="0"/>
-    <w:lsdException w:name="Medium List 1 Accent 6" w:semiHidden="0" w:uiPriority="65" w:unhideWhenUsed="0"/>
-    <w:lsdException w:name="Medium List 2 Accent 6" w:semiHidden="0" w:uiPriority="66" w:unhideWhenUsed="0"/>
-    <w:lsdException w:name="Medium Grid 1 Accent 6" w:semiHidden="0" w:uiPriority="67" w:unhideWhenUsed="0"/>
-    <w:lsdException w:name="Medium Grid 2 Accent 6" w:semiHidden="0" w:uiPriority="68" w:unhideWhenUsed="0"/>
-    <w:lsdException w:name="Medium Grid 3 Accent 6" w:semiHidden="0" w:uiPriority="69" w:unhideWhenUsed="0"/>
-    <w:lsdException w:name="Dark List Accent 6" w:semiHidden="0" w:uiPriority="70" w:unhideWhenUsed="0"/>
-    <w:lsdException w:name="Colorful Shading Accent 6" w:semiHidden="0" w:uiPriority="71" w:unhideWhenUsed="0"/>
-    <w:lsdException w:name="Colorful List Accent 6" w:semiHidden="0" w:uiPriority="72" w:unhideWhenUsed="0"/>
-    <w:lsdException w:name="Colorful Grid Accent 6" w:semiHidden="0" w:uiPriority="73" w:unhideWhenUsed="0"/>
-    <w:lsdException w:name="Subtle Emphasis" w:semiHidden="0" w:uiPriority="19" w:unhideWhenUsed="0" w:qFormat="1"/>
-    <w:lsdException w:name="Intense Emphasis" w:semiHidden="0" w:uiPriority="21" w:unhideWhenUsed="0" w:qFormat="1"/>
-    <w:lsdException w:name="Subtle Reference" w:semiHidden="0" w:uiPriority="31" w:unhideWhenUsed="0" w:qFormat="1"/>
-    <w:lsdException w:name="Intense Reference" w:semiHidden="0" w:uiPriority="32" w:unhideWhenUsed="0" w:qFormat="1"/>
-    <w:lsdException w:name="Book Title" w:semiHidden="0" w:uiPriority="33" w:unhideWhenUsed="0" w:qFormat="1"/>
-    <w:lsdException w:name="Bibliography" w:uiPriority="37"/>
-    <w:lsdException w:name="TOC Heading" w:uiPriority="39" w:qFormat="1"/>
-  </w:latentStyles>
-  <w:style w:type="paragraph" w:default="1" w:styleId="a7">
-    <w:name w:val="Normal"/>
-    <w:qFormat/>
-    <w:rsid w:val="00371D07"/>
-    <w:pPr>
-      <w:spacing w:after="0" w:line="264" w:lineRule="auto"/>
-      <w:ind w:firstLine="510"/>
-      <w:jc w:val="both"/>
-    </w:pPr>
-    <w:rPr>
-      <w:rFonts w:ascii="Times New Roman" w:eastAsia="Times New Roman" w:hAnsi="Times New Roman" w:cs="Times New Roman"/>
-      <w:szCs w:val="24"/>
-      <w:lang w:eastAsia="ru-RU"/>
-    </w:rPr>
-  </w:style>
-  <w:style w:type="paragraph" w:styleId="1">
-    <w:name w:val="heading 1"/>
-    <w:basedOn w:val="a7"/>
-    <w:next w:val="a7"/>
-    <w:link w:val="10"/>
-    <w:qFormat/>
-    <w:rsid w:val="00371D07"/>
-    <w:pPr>
-      <w:keepNext/>
-      <w:keepLines/>
-      <w:suppressAutoHyphens/>
-      <w:spacing w:before="360" w:after="120"/>
-      <w:ind w:firstLine="0"/>
-      <w:jc w:val="center"/>
-      <w:outlineLvl w:val="0"/>
-    </w:pPr>
-    <w:rPr>
-      <w:rFonts w:ascii="Arial" w:hAnsi="Arial" w:cs="Arial"/>
-      <w:b/>
-      <w:bCs/>
-      <w:kern w:val="32"/>
-      <w:sz w:val="24"/>
-      <w:szCs w:val="32"/>
-    </w:rPr>
-  </w:style>
-  <w:style w:type="paragraph" w:styleId="2">
-    <w:name w:val="heading 2"/>
-    <w:basedOn w:val="a7"/>
-    <w:next w:val="a7"/>
-    <w:link w:val="20"/>
-    <w:qFormat/>
-    <w:rsid w:val="00371D07"/>
-    <w:pPr>
-      <w:keepNext/>
-      <w:keepLines/>
-      <w:suppressAutoHyphens/>
-      <w:spacing w:before="240" w:after="60"/>
-      <w:ind w:firstLine="0"/>
-      <w:jc w:val="center"/>
-      <w:outlineLvl w:val="1"/>
-    </w:pPr>
-    <w:rPr>
-      <w:rFonts w:ascii="Arial" w:hAnsi="Arial" w:cs="Arial"/>
-      <w:b/>
-      <w:bCs/>
-      <w:i/>
-      <w:iCs/>
-      <w:szCs w:val="28"/>
-    </w:rPr>
-  </w:style>
-  <w:style w:type="paragraph" w:styleId="3">
-    <w:name w:val="heading 3"/>
-    <w:basedOn w:val="a7"/>
-    <w:next w:val="a7"/>
-    <w:link w:val="30"/>
-    <w:qFormat/>
-    <w:rsid w:val="00371D07"/>
-    <w:pPr>
-      <w:keepNext/>
-      <w:keepLines/>
-      <w:suppressAutoHyphens/>
-      <w:spacing w:before="240" w:after="60"/>
-      <w:ind w:firstLine="0"/>
-      <w:jc w:val="center"/>
-      <w:outlineLvl w:val="2"/>
-    </w:pPr>
-    <w:rPr>
-      <w:rFonts w:ascii="Arial" w:hAnsi="Arial" w:cs="Arial"/>
-      <w:b/>
-      <w:bCs/>
-      <w:sz w:val="20"/>
-      <w:szCs w:val="26"/>
-    </w:rPr>
-  </w:style>
-  <w:style w:type="paragraph" w:styleId="4">
-    <w:name w:val="heading 4"/>
-    <w:basedOn w:val="a7"/>
-    <w:next w:val="a7"/>
-    <w:link w:val="40"/>
-    <w:qFormat/>
-    <w:rsid w:val="00371D07"/>
-    <w:pPr>
-      <w:keepNext/>
-      <w:spacing w:before="240" w:after="60"/>
-      <w:outlineLvl w:val="3"/>
-    </w:pPr>
-    <w:rPr>
-      <w:b/>
-      <w:bCs/>
-      <w:sz w:val="28"/>
-      <w:szCs w:val="28"/>
-    </w:rPr>
-  </w:style>
-  <w:style w:type="paragraph" w:styleId="5">
-    <w:name w:val="heading 5"/>
-    <w:basedOn w:val="a7"/>
-    <w:next w:val="a7"/>
-    <w:link w:val="50"/>
-    <w:qFormat/>
-    <w:rsid w:val="00371D07"/>
-    <w:pPr>
-      <w:spacing w:before="240" w:after="60"/>
-      <w:outlineLvl w:val="4"/>
-    </w:pPr>
-    <w:rPr>
-      <w:b/>
-      <w:bCs/>
-      <w:i/>
-      <w:iCs/>
-      <w:sz w:val="26"/>
-      <w:szCs w:val="26"/>
-    </w:rPr>
-  </w:style>
-  <w:style w:type="character" w:default="1" w:styleId="a8">
-    <w:name w:val="Default Paragraph Font"/>
-    <w:uiPriority w:val="1"/>
-    <w:semiHidden/>
-    <w:unhideWhenUsed/>
-  </w:style>
-  <w:style w:type="table" w:default="1" w:styleId="a9">
-    <w:name w:val="Normal Table"/>
-    <w:uiPriority w:val="99"/>
-    <w:semiHidden/>
-    <w:unhideWhenUsed/>
-    <w:tblPr>
-      <w:tblInd w:w="0" w:type="dxa"/>
-      <w:tblCellMar>
-        <w:top w:w="0" w:type="dxa"/>
-        <w:left w:w="108" w:type="dxa"/>
-        <w:bottom w:w="0" w:type="dxa"/>
-        <w:right w:w="108" w:type="dxa"/>
-      </w:tblCellMar>
-    </w:tblPr>
-  </w:style>
-  <w:style w:type="numbering" w:default="1" w:styleId="aa">
-    <w:name w:val="No List"/>
-    <w:uiPriority w:val="99"/>
-    <w:semiHidden/>
-    <w:unhideWhenUsed/>
-  </w:style>
-  <w:style w:type="character" w:customStyle="1" w:styleId="10">
-    <w:name w:val="Заголовок 1 Знак"/>
-    <w:basedOn w:val="a8"/>
-    <w:link w:val="1"/>
-    <w:rsid w:val="00371D07"/>
-    <w:rPr>
-      <w:rFonts w:ascii="Arial" w:eastAsia="Times New Roman" w:hAnsi="Arial" w:cs="Arial"/>
-      <w:b/>
-      <w:bCs/>
-      <w:kern w:val="32"/>
-      <w:sz w:val="24"/>
-      <w:szCs w:val="32"/>
-      <w:lang w:eastAsia="ru-RU"/>
-    </w:rPr>
-  </w:style>
-  <w:style w:type="character" w:customStyle="1" w:styleId="20">
-    <w:name w:val="Заголовок 2 Знак"/>
-    <w:basedOn w:val="a8"/>
-    <w:link w:val="2"/>
-    <w:rsid w:val="00371D07"/>
-    <w:rPr>
-      <w:rFonts w:ascii="Arial" w:eastAsia="Times New Roman" w:hAnsi="Arial" w:cs="Arial"/>
-      <w:b/>
-      <w:bCs/>
-      <w:i/>
-      <w:iCs/>
-      <w:szCs w:val="28"/>
-      <w:lang w:eastAsia="ru-RU"/>
-    </w:rPr>
-  </w:style>
-  <w:style w:type="character" w:customStyle="1" w:styleId="30">
-    <w:name w:val="Заголовок 3 Знак"/>
-    <w:basedOn w:val="a8"/>
-    <w:link w:val="3"/>
-    <w:rsid w:val="00371D07"/>
-    <w:rPr>
-      <w:rFonts w:ascii="Arial" w:eastAsia="Times New Roman" w:hAnsi="Arial" w:cs="Arial"/>
-      <w:b/>
-      <w:bCs/>
-      <w:sz w:val="20"/>
-      <w:szCs w:val="26"/>
-      <w:lang w:eastAsia="ru-RU"/>
-    </w:rPr>
-  </w:style>
-  <w:style w:type="character" w:customStyle="1" w:styleId="40">
-    <w:name w:val="Заголовок 4 Знак"/>
-    <w:basedOn w:val="a8"/>
-    <w:link w:val="4"/>
-    <w:rsid w:val="00371D07"/>
-    <w:rPr>
-      <w:rFonts w:ascii="Times New Roman" w:eastAsia="Times New Roman" w:hAnsi="Times New Roman" w:cs="Times New Roman"/>
-      <w:b/>
-      <w:bCs/>
-      <w:sz w:val="28"/>
-      <w:szCs w:val="28"/>
-      <w:lang w:eastAsia="ru-RU"/>
-    </w:rPr>
-  </w:style>
-  <w:style w:type="character" w:customStyle="1" w:styleId="50">
-    <w:name w:val="Заголовок 5 Знак"/>
-    <w:basedOn w:val="a8"/>
-    <w:link w:val="5"/>
-    <w:rsid w:val="00371D07"/>
-    <w:rPr>
-      <w:rFonts w:ascii="Times New Roman" w:eastAsia="Times New Roman" w:hAnsi="Times New Roman" w:cs="Times New Roman"/>
-      <w:b/>
-      <w:bCs/>
-      <w:i/>
-      <w:iCs/>
-      <w:sz w:val="26"/>
-      <w:szCs w:val="26"/>
-      <w:lang w:eastAsia="ru-RU"/>
-    </w:rPr>
-  </w:style>
-  <w:style w:type="paragraph" w:customStyle="1" w:styleId="ab">
-    <w:name w:val="Листинг"/>
-    <w:rsid w:val="00371D07"/>
-    <w:pPr>
-      <w:autoSpaceDE w:val="0"/>
-      <w:autoSpaceDN w:val="0"/>
-      <w:adjustRightInd w:val="0"/>
-      <w:spacing w:after="0" w:line="240" w:lineRule="auto"/>
-    </w:pPr>
-    <w:rPr>
-      <w:rFonts w:ascii="Courier New" w:eastAsia="Times New Roman" w:hAnsi="Courier New" w:cs="Courier New"/>
-      <w:noProof/>
-      <w:sz w:val="16"/>
-      <w:szCs w:val="20"/>
-      <w:lang w:val="en-US" w:eastAsia="ru-RU"/>
-    </w:rPr>
-  </w:style>
-  <w:style w:type="paragraph" w:customStyle="1" w:styleId="ac">
-    <w:name w:val="Первая строка листинга"/>
-    <w:basedOn w:val="ab"/>
-    <w:rsid w:val="00371D07"/>
-    <w:pPr>
-      <w:spacing w:before="120"/>
-    </w:pPr>
-  </w:style>
-  <w:style w:type="paragraph" w:styleId="a">
-    <w:name w:val="List Bullet"/>
-    <w:basedOn w:val="a7"/>
-    <w:rsid w:val="00371D07"/>
-    <w:pPr>
-      <w:numPr>
-        <w:numId w:val="1"/>
-      </w:numPr>
-    </w:pPr>
-  </w:style>
-  <w:style w:type="character" w:styleId="ad">
-    <w:name w:val="annotation reference"/>
-    <w:basedOn w:val="a8"/>
-    <w:semiHidden/>
-    <w:rsid w:val="00371D07"/>
-    <w:rPr>
-      <w:sz w:val="16"/>
-      <w:szCs w:val="16"/>
-    </w:rPr>
-  </w:style>
-  <w:style w:type="paragraph" w:styleId="ae">
-    <w:name w:val="annotation text"/>
-    <w:basedOn w:val="a7"/>
-    <w:link w:val="af"/>
-    <w:semiHidden/>
-    <w:rsid w:val="00371D07"/>
-    <w:rPr>
-      <w:sz w:val="20"/>
-      <w:szCs w:val="20"/>
-    </w:rPr>
-  </w:style>
-  <w:style w:type="character" w:customStyle="1" w:styleId="af">
-    <w:name w:val="Текст примечания Знак"/>
-    <w:basedOn w:val="a8"/>
-    <w:link w:val="ae"/>
-    <w:semiHidden/>
-    <w:rsid w:val="00371D07"/>
-    <w:rPr>
-      <w:rFonts w:ascii="Times New Roman" w:eastAsia="Times New Roman" w:hAnsi="Times New Roman" w:cs="Times New Roman"/>
-      <w:sz w:val="20"/>
-      <w:szCs w:val="20"/>
-      <w:lang w:eastAsia="ru-RU"/>
-    </w:rPr>
-  </w:style>
-  <w:style w:type="paragraph" w:styleId="af0">
-    <w:name w:val="annotation subject"/>
-    <w:basedOn w:val="ae"/>
-    <w:next w:val="ae"/>
-    <w:link w:val="af1"/>
-    <w:semiHidden/>
-    <w:rsid w:val="00371D07"/>
-    <w:rPr>
-      <w:b/>
-      <w:bCs/>
-    </w:rPr>
-  </w:style>
-  <w:style w:type="character" w:customStyle="1" w:styleId="af1">
-    <w:name w:val="Тема примечания Знак"/>
-    <w:basedOn w:val="af"/>
-    <w:link w:val="af0"/>
-    <w:semiHidden/>
-    <w:rsid w:val="00371D07"/>
-    <w:rPr>
-      <w:rFonts w:ascii="Times New Roman" w:eastAsia="Times New Roman" w:hAnsi="Times New Roman" w:cs="Times New Roman"/>
-      <w:b/>
-      <w:bCs/>
-      <w:sz w:val="20"/>
-      <w:szCs w:val="20"/>
-      <w:lang w:eastAsia="ru-RU"/>
-    </w:rPr>
-  </w:style>
-  <w:style w:type="paragraph" w:styleId="af2">
-    <w:name w:val="Balloon Text"/>
-    <w:basedOn w:val="a7"/>
-    <w:link w:val="af3"/>
-    <w:semiHidden/>
-    <w:rsid w:val="00371D07"/>
-    <w:rPr>
-      <w:rFonts w:ascii="Tahoma" w:hAnsi="Tahoma" w:cs="Tahoma"/>
-      <w:sz w:val="16"/>
-      <w:szCs w:val="16"/>
-    </w:rPr>
-  </w:style>
-  <w:style w:type="character" w:customStyle="1" w:styleId="af3">
-    <w:name w:val="Текст выноски Знак"/>
-    <w:basedOn w:val="a8"/>
-    <w:link w:val="af2"/>
-    <w:semiHidden/>
-    <w:rsid w:val="00371D07"/>
-    <w:rPr>
-      <w:rFonts w:ascii="Tahoma" w:eastAsia="Times New Roman" w:hAnsi="Tahoma" w:cs="Tahoma"/>
-      <w:sz w:val="16"/>
-      <w:szCs w:val="16"/>
-      <w:lang w:eastAsia="ru-RU"/>
-    </w:rPr>
-  </w:style>
-  <w:style w:type="paragraph" w:customStyle="1" w:styleId="a6">
-    <w:name w:val="Подпись рисунка"/>
-    <w:basedOn w:val="a7"/>
-    <w:rsid w:val="00371D07"/>
-    <w:pPr>
-      <w:keepLines/>
-      <w:numPr>
-        <w:numId w:val="4"/>
-      </w:numPr>
-      <w:shd w:val="clear" w:color="auto" w:fill="FFFFFF"/>
-      <w:suppressAutoHyphens/>
-      <w:spacing w:before="120" w:after="240" w:line="240" w:lineRule="auto"/>
-      <w:ind w:left="0" w:firstLine="0"/>
-      <w:jc w:val="center"/>
-    </w:pPr>
-    <w:rPr>
-      <w:i/>
-      <w:sz w:val="18"/>
-    </w:rPr>
-  </w:style>
-  <w:style w:type="numbering" w:customStyle="1" w:styleId="a0">
-    <w:name w:val="Шаг"/>
-    <w:rsid w:val="00371D07"/>
-    <w:pPr>
-      <w:numPr>
-        <w:numId w:val="2"/>
-      </w:numPr>
-    </w:pPr>
-  </w:style>
-  <w:style w:type="paragraph" w:customStyle="1" w:styleId="a2">
-    <w:name w:val="Шаг лабораторной"/>
-    <w:basedOn w:val="2"/>
-    <w:next w:val="a7"/>
-    <w:rsid w:val="00371D07"/>
-    <w:pPr>
-      <w:numPr>
-        <w:numId w:val="12"/>
-      </w:numPr>
-    </w:pPr>
-  </w:style>
-  <w:style w:type="paragraph" w:customStyle="1" w:styleId="af4">
-    <w:name w:val="Надпись в рисунке"/>
-    <w:basedOn w:val="a7"/>
-    <w:rsid w:val="00371D07"/>
-    <w:pPr>
-      <w:widowControl w:val="0"/>
-      <w:autoSpaceDE w:val="0"/>
-      <w:autoSpaceDN w:val="0"/>
-      <w:adjustRightInd w:val="0"/>
-      <w:spacing w:line="216" w:lineRule="auto"/>
-      <w:ind w:firstLine="0"/>
-      <w:jc w:val="center"/>
-    </w:pPr>
-    <w:rPr>
-      <w:rFonts w:ascii="Arial" w:hAnsi="Arial" w:cs="Arial"/>
-      <w:sz w:val="16"/>
-      <w:szCs w:val="20"/>
-    </w:rPr>
-  </w:style>
-  <w:style w:type="numbering" w:customStyle="1" w:styleId="a1">
-    <w:name w:val="Номер рисунка"/>
-    <w:rsid w:val="00371D07"/>
-    <w:pPr>
-      <w:numPr>
-        <w:numId w:val="3"/>
-      </w:numPr>
-    </w:pPr>
-  </w:style>
-  <w:style w:type="table" w:styleId="af5">
-    <w:name w:val="Table Grid"/>
-    <w:basedOn w:val="a9"/>
-    <w:rsid w:val="00371D07"/>
-    <w:pPr>
-      <w:widowControl w:val="0"/>
-      <w:autoSpaceDE w:val="0"/>
-      <w:autoSpaceDN w:val="0"/>
-      <w:adjustRightInd w:val="0"/>
-      <w:spacing w:after="0" w:line="240" w:lineRule="auto"/>
-    </w:pPr>
-    <w:rPr>
-      <w:rFonts w:ascii="Times New Roman" w:eastAsia="Times New Roman" w:hAnsi="Times New Roman" w:cs="Times New Roman"/>
-      <w:sz w:val="20"/>
-      <w:szCs w:val="20"/>
-      <w:lang w:eastAsia="ru-RU"/>
-    </w:rPr>
-    <w:tblPr>
-      <w:tblBorders>
-        <w:top w:val="single" w:sz="4" w:space="0" w:color="auto"/>
-        <w:left w:val="single" w:sz="4" w:space="0" w:color="auto"/>
-        <w:bottom w:val="single" w:sz="4" w:space="0" w:color="auto"/>
-        <w:right w:val="single" w:sz="4" w:space="0" w:color="auto"/>
-        <w:insideH w:val="single" w:sz="4" w:space="0" w:color="auto"/>
-        <w:insideV w:val="single" w:sz="4" w:space="0" w:color="auto"/>
-      </w:tblBorders>
-    </w:tblPr>
-  </w:style>
-  <w:style w:type="paragraph" w:customStyle="1" w:styleId="af6">
-    <w:name w:val="Маркированный"/>
-    <w:basedOn w:val="a7"/>
-    <w:rsid w:val="00371D07"/>
-    <w:pPr>
-      <w:ind w:firstLine="0"/>
-      <w:jc w:val="left"/>
-    </w:pPr>
-  </w:style>
-  <w:style w:type="paragraph" w:customStyle="1" w:styleId="af7">
-    <w:name w:val="Рисунок"/>
-    <w:basedOn w:val="a7"/>
-    <w:rsid w:val="00371D07"/>
-    <w:pPr>
-      <w:keepNext/>
-      <w:spacing w:before="120"/>
-      <w:ind w:firstLine="0"/>
-      <w:jc w:val="center"/>
-    </w:pPr>
-  </w:style>
-  <w:style w:type="table" w:styleId="11">
-    <w:name w:val="Table Simple 1"/>
-    <w:basedOn w:val="a9"/>
-    <w:rsid w:val="00371D07"/>
-    <w:pPr>
-      <w:spacing w:after="0" w:line="240" w:lineRule="auto"/>
-      <w:ind w:firstLine="567"/>
-      <w:jc w:val="both"/>
-    </w:pPr>
-    <w:rPr>
-      <w:rFonts w:ascii="Times New Roman" w:eastAsia="Times New Roman" w:hAnsi="Times New Roman" w:cs="Times New Roman"/>
-      <w:sz w:val="20"/>
-      <w:szCs w:val="20"/>
-      <w:lang w:eastAsia="ru-RU"/>
-    </w:rPr>
-    <w:tblPr>
-      <w:tblBorders>
-        <w:top w:val="single" w:sz="12" w:space="0" w:color="auto"/>
-        <w:bottom w:val="single" w:sz="12" w:space="0" w:color="auto"/>
-      </w:tblBorders>
-      <w:tblCellMar>
-        <w:top w:w="57" w:type="dxa"/>
-        <w:bottom w:w="57" w:type="dxa"/>
-      </w:tblCellMar>
-    </w:tblPr>
-    <w:tcPr>
-      <w:shd w:val="clear" w:color="auto" w:fill="auto"/>
-    </w:tcPr>
-    <w:tblStylePr w:type="firstRow">
-      <w:tblPr/>
-      <w:tcPr>
-        <w:tcBorders>
-          <w:bottom w:val="single" w:sz="6" w:space="0" w:color="auto"/>
-        </w:tcBorders>
-        <w:shd w:val="clear" w:color="auto" w:fill="auto"/>
-      </w:tcPr>
-    </w:tblStylePr>
-    <w:tblStylePr w:type="lastRow">
-      <w:tblPr/>
-      <w:tcPr>
-        <w:tcBorders>
-          <w:top w:val="single" w:sz="6" w:space="0" w:color="008000"/>
-          <w:tl2br w:val="none" w:sz="0" w:space="0" w:color="auto"/>
-          <w:tr2bl w:val="none" w:sz="0" w:space="0" w:color="auto"/>
-        </w:tcBorders>
-      </w:tcPr>
-    </w:tblStylePr>
-  </w:style>
-  <w:style w:type="paragraph" w:styleId="af8">
-    <w:name w:val="footnote text"/>
-    <w:basedOn w:val="a7"/>
-    <w:link w:val="af9"/>
-    <w:semiHidden/>
-    <w:rsid w:val="00371D07"/>
-    <w:rPr>
-      <w:sz w:val="18"/>
-      <w:szCs w:val="20"/>
-    </w:rPr>
-  </w:style>
-  <w:style w:type="character" w:customStyle="1" w:styleId="af9">
-    <w:name w:val="Текст сноски Знак"/>
-    <w:basedOn w:val="a8"/>
-    <w:link w:val="af8"/>
-    <w:semiHidden/>
-    <w:rsid w:val="00371D07"/>
-    <w:rPr>
-      <w:rFonts w:ascii="Times New Roman" w:eastAsia="Times New Roman" w:hAnsi="Times New Roman" w:cs="Times New Roman"/>
-      <w:sz w:val="18"/>
-      <w:szCs w:val="20"/>
-      <w:lang w:eastAsia="ru-RU"/>
-    </w:rPr>
-  </w:style>
-  <w:style w:type="character" w:styleId="afa">
-    <w:name w:val="footnote reference"/>
-    <w:basedOn w:val="a8"/>
-    <w:semiHidden/>
-    <w:rsid w:val="00371D07"/>
-    <w:rPr>
-      <w:vertAlign w:val="superscript"/>
-    </w:rPr>
-  </w:style>
-  <w:style w:type="paragraph" w:styleId="12">
-    <w:name w:val="toc 1"/>
-    <w:basedOn w:val="a7"/>
-    <w:next w:val="a7"/>
-    <w:autoRedefine/>
-    <w:semiHidden/>
-    <w:rsid w:val="00371D07"/>
-    <w:pPr>
-      <w:keepLines/>
-      <w:tabs>
-        <w:tab w:val="right" w:leader="dot" w:pos="6156"/>
-      </w:tabs>
-      <w:suppressAutoHyphens/>
-      <w:spacing w:before="120" w:after="40" w:line="230" w:lineRule="auto"/>
-      <w:ind w:firstLine="0"/>
-      <w:jc w:val="left"/>
-    </w:pPr>
-    <w:rPr>
-      <w:caps/>
-    </w:rPr>
-  </w:style>
-  <w:style w:type="paragraph" w:styleId="21">
-    <w:name w:val="toc 2"/>
-    <w:basedOn w:val="a7"/>
-    <w:next w:val="a7"/>
-    <w:autoRedefine/>
-    <w:semiHidden/>
-    <w:rsid w:val="00371D07"/>
-    <w:pPr>
-      <w:tabs>
-        <w:tab w:val="right" w:leader="dot" w:pos="6156"/>
-      </w:tabs>
-      <w:spacing w:before="40" w:after="20"/>
-      <w:ind w:left="284" w:firstLine="0"/>
-      <w:jc w:val="left"/>
-    </w:pPr>
-  </w:style>
-  <w:style w:type="paragraph" w:styleId="31">
-    <w:name w:val="toc 3"/>
-    <w:basedOn w:val="a7"/>
-    <w:next w:val="a7"/>
-    <w:autoRedefine/>
-    <w:semiHidden/>
-    <w:rsid w:val="00371D07"/>
-    <w:pPr>
-      <w:keepLines/>
-      <w:tabs>
-        <w:tab w:val="right" w:leader="dot" w:pos="6156"/>
-      </w:tabs>
-      <w:suppressAutoHyphens/>
-      <w:spacing w:after="20" w:line="226" w:lineRule="auto"/>
-      <w:ind w:left="629" w:firstLine="0"/>
-      <w:jc w:val="left"/>
-    </w:pPr>
-    <w:rPr>
-      <w:i/>
-      <w:noProof/>
-    </w:rPr>
-  </w:style>
-  <w:style w:type="character" w:styleId="afb">
-    <w:name w:val="Hyperlink"/>
-    <w:basedOn w:val="a8"/>
-    <w:rsid w:val="00371D07"/>
-    <w:rPr>
-      <w:color w:val="0000FF"/>
-      <w:u w:val="single"/>
-    </w:rPr>
-  </w:style>
-  <w:style w:type="numbering" w:customStyle="1" w:styleId="a3">
-    <w:name w:val="Номер таблицы"/>
-    <w:rsid w:val="00371D07"/>
-    <w:pPr>
-      <w:numPr>
-        <w:numId w:val="14"/>
-      </w:numPr>
-    </w:pPr>
-  </w:style>
-  <w:style w:type="paragraph" w:customStyle="1" w:styleId="a4">
-    <w:name w:val="Подпись таблицы"/>
-    <w:basedOn w:val="a7"/>
-    <w:rsid w:val="00371D07"/>
-    <w:pPr>
-      <w:keepNext/>
-      <w:keepLines/>
-      <w:numPr>
-        <w:numId w:val="15"/>
-      </w:numPr>
-      <w:suppressAutoHyphens/>
-      <w:spacing w:before="240" w:after="60"/>
-      <w:ind w:left="357" w:hanging="357"/>
-      <w:jc w:val="center"/>
-    </w:pPr>
-    <w:rPr>
-      <w:i/>
-      <w:color w:val="000000"/>
-      <w:sz w:val="18"/>
-    </w:rPr>
-  </w:style>
-  <w:style w:type="paragraph" w:styleId="afc">
-    <w:name w:val="footer"/>
-    <w:basedOn w:val="a7"/>
-    <w:link w:val="afd"/>
-    <w:rsid w:val="00371D07"/>
-    <w:pPr>
-      <w:tabs>
-        <w:tab w:val="center" w:pos="4677"/>
-        <w:tab w:val="right" w:pos="9355"/>
-      </w:tabs>
-    </w:pPr>
-  </w:style>
-  <w:style w:type="character" w:customStyle="1" w:styleId="afd">
-    <w:name w:val="Нижний колонтитул Знак"/>
-    <w:basedOn w:val="a8"/>
-    <w:link w:val="afc"/>
-    <w:rsid w:val="00371D07"/>
-    <w:rPr>
-      <w:rFonts w:ascii="Times New Roman" w:eastAsia="Times New Roman" w:hAnsi="Times New Roman" w:cs="Times New Roman"/>
-      <w:szCs w:val="24"/>
-      <w:lang w:eastAsia="ru-RU"/>
-    </w:rPr>
-  </w:style>
-  <w:style w:type="character" w:styleId="afe">
-    <w:name w:val="page number"/>
-    <w:basedOn w:val="a8"/>
-    <w:rsid w:val="00371D07"/>
-  </w:style>
-  <w:style w:type="paragraph" w:styleId="aff">
-    <w:name w:val="header"/>
-    <w:basedOn w:val="a7"/>
-    <w:link w:val="aff0"/>
-    <w:rsid w:val="00371D07"/>
-    <w:pPr>
-      <w:tabs>
-        <w:tab w:val="center" w:pos="4677"/>
-        <w:tab w:val="right" w:pos="9355"/>
-      </w:tabs>
-    </w:pPr>
-  </w:style>
-  <w:style w:type="character" w:customStyle="1" w:styleId="aff0">
-    <w:name w:val="Верхний колонтитул Знак"/>
-    <w:basedOn w:val="a8"/>
-    <w:link w:val="aff"/>
-    <w:rsid w:val="00371D07"/>
-    <w:rPr>
-      <w:rFonts w:ascii="Times New Roman" w:eastAsia="Times New Roman" w:hAnsi="Times New Roman" w:cs="Times New Roman"/>
-      <w:szCs w:val="24"/>
-      <w:lang w:eastAsia="ru-RU"/>
-    </w:rPr>
-  </w:style>
-  <w:style w:type="paragraph" w:customStyle="1" w:styleId="aff1">
-    <w:name w:val="Текст таблицы"/>
-    <w:basedOn w:val="a7"/>
-    <w:rsid w:val="00371D07"/>
-    <w:pPr>
-      <w:spacing w:line="240" w:lineRule="auto"/>
-      <w:ind w:left="23" w:right="6" w:firstLine="0"/>
-    </w:pPr>
-    <w:rPr>
-      <w:sz w:val="18"/>
-      <w:szCs w:val="20"/>
-    </w:rPr>
-  </w:style>
-  <w:style w:type="paragraph" w:customStyle="1" w:styleId="aff2">
-    <w:name w:val="Заголовок таблицы"/>
-    <w:basedOn w:val="a7"/>
-    <w:rsid w:val="00371D07"/>
-    <w:pPr>
-      <w:ind w:firstLine="0"/>
-      <w:jc w:val="center"/>
-    </w:pPr>
-    <w:rPr>
-      <w:b/>
-      <w:sz w:val="16"/>
-      <w:szCs w:val="16"/>
-    </w:rPr>
-  </w:style>
-  <w:style w:type="numbering" w:customStyle="1" w:styleId="163063">
-    <w:name w:val="Стиль нумерованный Слева:  163 см Выступ:  063 см"/>
-    <w:basedOn w:val="aa"/>
-    <w:rsid w:val="00371D07"/>
-    <w:pPr>
-      <w:numPr>
-        <w:numId w:val="18"/>
-      </w:numPr>
-    </w:pPr>
-  </w:style>
-  <w:style w:type="paragraph" w:customStyle="1" w:styleId="a5">
-    <w:name w:val="Стиль Маркированный + По ширине"/>
-    <w:basedOn w:val="af6"/>
-    <w:rsid w:val="00371D07"/>
-    <w:pPr>
-      <w:numPr>
-        <w:numId w:val="8"/>
-      </w:numPr>
-      <w:jc w:val="both"/>
-    </w:pPr>
-    <w:rPr>
-      <w:szCs w:val="20"/>
-    </w:rPr>
-  </w:style>
-  <w:style w:type="paragraph" w:customStyle="1" w:styleId="aff3">
-    <w:name w:val="Надпись"/>
-    <w:rsid w:val="00371D07"/>
-    <w:pPr>
-      <w:suppressAutoHyphens/>
-      <w:spacing w:after="0" w:line="216" w:lineRule="auto"/>
-      <w:jc w:val="center"/>
-    </w:pPr>
-    <w:rPr>
-      <w:rFonts w:ascii="Times New Roman" w:eastAsia="Times New Roman" w:hAnsi="Times New Roman" w:cs="Times New Roman"/>
-      <w:b/>
-      <w:sz w:val="20"/>
-      <w:szCs w:val="20"/>
-      <w:lang w:eastAsia="ru-RU"/>
-    </w:rPr>
-  </w:style>
-  <w:style w:type="paragraph" w:customStyle="1" w:styleId="aff4">
-    <w:name w:val="Выноска"/>
-    <w:basedOn w:val="a7"/>
-    <w:rsid w:val="00371D07"/>
-    <w:pPr>
-      <w:keepLines/>
-      <w:widowControl w:val="0"/>
-      <w:suppressLineNumbers/>
-      <w:suppressAutoHyphens/>
-      <w:spacing w:line="240" w:lineRule="auto"/>
-      <w:ind w:firstLine="0"/>
-      <w:jc w:val="center"/>
-    </w:pPr>
-    <w:rPr>
-      <w:b/>
-      <w:sz w:val="16"/>
-      <w:szCs w:val="20"/>
-    </w:rPr>
-  </w:style>
-  <w:style w:type="paragraph" w:styleId="aff5">
-    <w:name w:val="caption"/>
-    <w:basedOn w:val="a7"/>
-    <w:next w:val="a7"/>
-    <w:qFormat/>
-    <w:rsid w:val="00371D07"/>
-    <w:pPr>
-      <w:keepLines/>
-      <w:widowControl w:val="0"/>
-      <w:suppressAutoHyphens/>
-      <w:spacing w:after="120" w:line="240" w:lineRule="auto"/>
-      <w:ind w:firstLine="0"/>
-      <w:jc w:val="center"/>
-    </w:pPr>
-    <w:rPr>
-      <w:b/>
-      <w:i/>
-      <w:szCs w:val="20"/>
-    </w:rPr>
-  </w:style>
-</w:styles>
-</file>
-
-<file path=word/stylesWithEffects.xml><?xml version="1.0" encoding="utf-8"?>
-<w:styles xmlns:wpc="http://schemas.microsoft.com/office/word/2010/wordprocessingCanvas" xmlns:mc="http://schemas.openxmlformats.org/markup-compatibility/2006" xmlns:o="urn:schemas-microsoft-com:office:office" xmlns:r="http://schemas.openxmlformats.org/officeDocument/2006/relationships" xmlns:m="http://schemas.openxmlformats.org/officeDocument/2006/math" xmlns:v="urn:schemas-microsoft-com:vml" xmlns:wp14="http://schemas.microsoft.com/office/word/2010/wordprocessingDrawing" xmlns:wp="http://schemas.openxmlformats.org/drawingml/2006/wordprocessingDrawing" xmlns:w10="urn:schemas-microsoft-com:office:word" xmlns:w="http://schemas.openxmlformats.org/wordprocessingml/2006/main" xmlns:w14="http://schemas.microsoft.com/office/word/2010/wordml" xmlns:wpg="http://schemas.microsoft.com/office/word/2010/wordprocessingGroup" xmlns:wpi="http://schemas.microsoft.com/office/word/2010/wordprocessingInk" xmlns:wne="http://schemas.microsoft.com/office/word/2006/wordml" xmlns:wps="http://schemas.microsoft.com/office/word/2010/wordprocessingShape" mc:Ignorable="w14 wp14">
-  <w:docDefaults>
-    <w:rPrDefault>
-      <w:rPr>
-        <w:rFonts w:asciiTheme="minorHAnsi" w:eastAsiaTheme="minorHAnsi" w:hAnsiTheme="minorHAnsi" w:cstheme="minorBidi"/>
-        <w:sz w:val="22"/>
-        <w:szCs w:val="22"/>
-        <w:lang w:val="ru-RU" w:eastAsia="en-US" w:bidi="ar-SA"/>
-      </w:rPr>
-    </w:rPrDefault>
-    <w:pPrDefault>
-      <w:pPr>
-        <w:spacing w:after="200" w:line="276" w:lineRule="auto"/>
-      </w:pPr>
-    </w:pPrDefault>
-  </w:docDefaults>
-  <w:latentStyles w:defLockedState="0" w:defUIPriority="99" w:defSemiHidden="1" w:defUnhideWhenUsed="1" w:defQFormat="0" w:count="267">
-    <w:lsdException w:name="Normal" w:semiHidden="0" w:uiPriority="0" w:unhideWhenUsed="0" w:qFormat="1"/>
-    <w:lsdException w:name="heading 1" w:semiHidden="0" w:uiPriority="0" w:unhideWhenUsed="0" w:qFormat="1"/>
-    <w:lsdException w:name="heading 2" w:uiPriority="0" w:qFormat="1"/>
-    <w:lsdException w:name="heading 3" w:uiPriority="0" w:qFormat="1"/>
-    <w:lsdException w:name="heading 4" w:uiPriority="0" w:qFormat="1"/>
-    <w:lsdException w:name="heading 5" w:uiPriority="0" w:qFormat="1"/>
-    <w:lsdException w:name="heading 6" w:uiPriority="9" w:qFormat="1"/>
-    <w:lsdException w:name="heading 7" w:uiPriority="9" w:qFormat="1"/>
-    <w:lsdException w:name="heading 8" w:uiPriority="9" w:qFormat="1"/>
-    <w:lsdException w:name="heading 9" w:uiPriority="9" w:qFormat="1"/>
-    <w:lsdException w:name="toc 1" w:uiPriority="0"/>
-    <w:lsdException w:name="toc 2" w:uiPriority="0"/>
-    <w:lsdException w:name="toc 3" w:uiPriority="0"/>
-    <w:lsdException w:name="toc 4" w:uiPriority="39"/>
-    <w:lsdException w:name="toc 5" w:uiPriority="39"/>
-    <w:lsdException w:name="toc 6" w:uiPriority="39"/>
-    <w:lsdException w:name="toc 7" w:uiPriority="39"/>
-    <w:lsdException w:name="toc 8" w:uiPriority="39"/>
-    <w:lsdException w:name="toc 9" w:uiPriority="39"/>
-    <w:lsdException w:name="footnote text" w:uiPriority="0"/>
-    <w:lsdException w:name="annotation text" w:uiPriority="0"/>
-    <w:lsdException w:name="header" w:uiPriority="0"/>
-    <w:lsdException w:name="footer" w:uiPriority="0"/>
-    <w:lsdException w:name="caption" w:uiPriority="0" w:qFormat="1"/>
-    <w:lsdException w:name="footnote reference" w:uiPriority="0"/>
-    <w:lsdException w:name="annotation reference" w:uiPriority="0"/>
-    <w:lsdException w:name="page number" w:uiPriority="0"/>
-    <w:lsdException w:name="List Bullet" w:uiPriority="0"/>
-    <w:lsdException w:name="Title" w:semiHidden="0" w:uiPriority="10" w:unhideWhenUsed="0" w:qFormat="1"/>
-    <w:lsdException w:name="Default Paragraph Font" w:uiPriority="1"/>
-    <w:lsdException w:name="Subtitle" w:semiHidden="0" w:uiPriority="11" w:unhideWhenUsed="0" w:qFormat="1"/>
-    <w:lsdException w:name="Hyperlink" w:uiPriority="0"/>
-    <w:lsdException w:name="Strong" w:semiHidden="0" w:uiPriority="22" w:unhideWhenUsed="0" w:qFormat="1"/>
-    <w:lsdException w:name="Emphasis" w:semiHidden="0" w:uiPriority="20" w:unhideWhenUsed="0" w:qFormat="1"/>
-    <w:lsdException w:name="annotation subject" w:uiPriority="0"/>
-    <w:lsdException w:name="No List" w:uiPriority="0"/>
-    <w:lsdException w:name="Table Simple 1" w:uiPriority="0"/>
-    <w:lsdException w:name="Balloon Text" w:uiPriority="0"/>
-    <w:lsdException w:name="Table Grid" w:uiPriority="0"/>
-    <w:lsdException w:name="Placeholder Text" w:unhideWhenUsed="0"/>
-    <w:lsdException w:name="No Spacing" w:semiHidden="0" w:uiPriority="1" w:unhideWhenUsed="0" w:qFormat="1"/>
-    <w:lsdException w:name="Light Shading" w:semiHidden="0" w:uiPriority="60" w:unhideWhenUsed="0"/>
-    <w:lsdException w:name="Light List" w:semiHidden="0" w:uiPriority="61" w:unhideWhenUsed="0"/>
-    <w:lsdException w:name="Light Grid" w:semiHidden="0" w:uiPriority="62" w:unhideWhenUsed="0"/>
-    <w:lsdException w:name="Medium Shading 1" w:semiHidden="0" w:uiPriority="63" w:unhideWhenUsed="0"/>
-    <w:lsdException w:name="Medium Shading 2" w:semiHidden="0" w:uiPriority="64" w:unhideWhenUsed="0"/>
-    <w:lsdException w:name="Medium List 1" w:semiHidden="0" w:uiPriority="65" w:unhideWhenUsed="0"/>
-    <w:lsdException w:name="Medium List 2" w:semiHidden="0" w:uiPriority="66" w:unhideWhenUsed="0"/>
-    <w:lsdException w:name="Medium Grid 1" w:semiHidden="0" w:uiPriority="67" w:unhideWhenUsed="0"/>
-    <w:lsdException w:name="Medium Grid 2" w:semiHidden="0" w:uiPriority="68" w:unhideWhenUsed="0"/>
-    <w:lsdException w:name="Medium Grid 3" w:semiHidden="0" w:uiPriority="69" w:unhideWhenUsed="0"/>
-    <w:lsdException w:name="Dark List" w:semiHidden="0" w:uiPriority="70" w:unhideWhenUsed="0"/>
-    <w:lsdException w:name="Colorful Shading" w:semiHidden="0" w:uiPriority="71" w:unhideWhenUsed="0"/>
-    <w:lsdException w:name="Colorful List" w:semiHidden="0" w:uiPriority="72" w:unhideWhenUsed="0"/>
-    <w:lsdException w:name="Colorful Grid" w:semiHidden="0" w:uiPriority="73" w:unhideWhenUsed="0"/>
-    <w:lsdException w:name="Light Shading Accent 1" w:semiHidden="0" w:uiPriority="60" w:unhideWhenUsed="0"/>
-    <w:lsdException w:name="Light List Accent 1" w:semiHidden="0" w:uiPriority="61" w:unhideWhenUsed="0"/>
-    <w:lsdException w:name="Light Grid Accent 1" w:semiHidden="0" w:uiPriority="62" w:unhideWhenUsed="0"/>
-    <w:lsdException w:name="Medium Shading 1 Accent 1" w:semiHidden="0" w:uiPriority="63" w:unhideWhenUsed="0"/>
-    <w:lsdException w:name="Medium Shading 2 Accent 1" w:semiHidden="0" w:uiPriority="64" w:unhideWhenUsed="0"/>
-    <w:lsdException w:name="Medium List 1 Accent 1" w:semiHidden="0" w:uiPriority="65" w:unhideWhenUsed="0"/>
-    <w:lsdException w:name="Revision" w:unhideWhenUsed="0"/>
-    <w:lsdException w:name="List Paragraph" w:semiHidden="0" w:uiPriority="34" w:unhideWhenUsed="0" w:qFormat="1"/>
-    <w:lsdException w:name="Quote" w:semiHidden="0" w:uiPriority="29" w:unhideWhenUsed="0" w:qFormat="1"/>
-    <w:lsdException w:name="Intense Quote" w:semiHidden="0" w:uiPriority="30" w:unhideWhenUsed="0" w:qFormat="1"/>
-    <w:lsdException w:name="Medium List 2 Accent 1" w:semiHidden="0" w:uiPriority="66" w:unhideWhenUsed="0"/>
-    <w:lsdException w:name="Medium Grid 1 Accent 1" w:semiHidden="0" w:uiPriority="67" w:unhideWhenUsed="0"/>
-    <w:lsdException w:name="Medium Grid 2 Accent 1" w:semiHidden="0" w:uiPriority="68" w:unhideWhenUsed="0"/>
-    <w:lsdException w:name="Medium Grid 3 Accent 1" w:semiHidden="0" w:uiPriority="69" w:unhideWhenUsed="0"/>
-    <w:lsdException w:name="Dark List Accent 1" w:semiHidden="0" w:uiPriority="70" w:unhideWhenUsed="0"/>
-    <w:lsdException w:name="Colorful Shading Accent 1" w:semiHidden="0" w:uiPriority="71" w:unhideWhenUsed="0"/>
-    <w:lsdException w:name="Colorful List Accent 1" w:semiHidden="0" w:uiPriority="72" w:unhideWhenUsed="0"/>
-    <w:lsdException w:name="Colorful Grid Accent 1" w:semiHidden="0" w:uiPriority="73" w:unhideWhenUsed="0"/>
-    <w:lsdException w:name="Light Shading Accent 2" w:semiHidden="0" w:uiPriority="60" w:unhideWhenUsed="0"/>
-    <w:lsdException w:name="Light List Accent 2" w:semiHidden="0" w:uiPriority="61" w:unhideWhenUsed="0"/>
-    <w:lsdException w:name="Light Grid Accent 2" w:semiHidden="0" w:uiPriority="62" w:unhideWhenUsed="0"/>
-    <w:lsdException w:name="Medium Shading 1 Accent 2" w:semiHidden="0" w:uiPriority="63" w:unhideWhenUsed="0"/>
-    <w:lsdException w:name="Medium Shading 2 Accent 2" w:semiHidden="0" w:uiPriority="64" w:unhideWhenUsed="0"/>
-    <w:lsdException w:name="Medium List 1 Accent 2" w:semiHidden="0" w:uiPriority="65" w:unhideWhenUsed="0"/>
-    <w:lsdException w:name="Medium List 2 Accent 2" w:semiHidden="0" w:uiPriority="66" w:unhideWhenUsed="0"/>
-    <w:lsdException w:name="Medium Grid 1 Accent 2" w:semiHidden="0" w:uiPriority="67" w:unhideWhenUsed="0"/>
-    <w:lsdException w:name="Medium Grid 2 Accent 2" w:semiHidden="0" w:uiPriority="68" w:unhideWhenUsed="0"/>
-    <w:lsdException w:name="Medium Grid 3 Accent 2" w:semiHidden="0" w:uiPriority="69" w:unhideWhenUsed="0"/>
-    <w:lsdException w:name="Dark List Accent 2" w:semiHidden="0" w:uiPriority="70" w:unhideWhenUsed="0"/>
-    <w:lsdException w:name="Colorful Shading Accent 2" w:semiHidden="0" w:uiPriority="71" w:unhideWhenUsed="0"/>
-    <w:lsdException w:name="Colorful List Accent 2" w:semiHidden="0" w:uiPriority="72" w:unhideWhenUsed="0"/>
-    <w:lsdException w:name="Colorful Grid Accent 2" w:semiHidden="0" w:uiPriority="73" w:unhideWhenUsed="0"/>
-    <w:lsdException w:name="Light Shading Accent 3" w:semiHidden="0" w:uiPriority="60" w:unhideWhenUsed="0"/>
-    <w:lsdException w:name="Light List Accent 3" w:semiHidden="0" w:uiPriority="61" w:unhideWhenUsed="0"/>
-    <w:lsdException w:name="Light Grid Accent 3" w:semiHidden="0" w:uiPriority="62" w:unhideWhenUsed="0"/>
-    <w:lsdException w:name="Medium Shading 1 Accent 3" w:semiHidden="0" w:uiPriority="63" w:unhideWhenUsed="0"/>
-    <w:lsdException w:name="Medium Shading 2 Accent 3" w:semiHidden="0" w:uiPriority="64" w:unhideWhenUsed="0"/>
-    <w:lsdException w:name="Medium List 1 Accent 3" w:semiHidden="0" w:uiPriority="65" w:unhideWhenUsed="0"/>
-    <w:lsdException w:name="Medium List 2 Accent 3" w:semiHidden="0" w:uiPriority="66" w:unhideWhenUsed="0"/>
-    <w:lsdException w:name="Medium Grid 1 Accent 3" w:semiHidden="0" w:uiPriority="67" w:unhideWhenUsed="0"/>
-    <w:lsdException w:name="Medium Grid 2 Accent 3" w:semiHidden="0" w:uiPriority="68" w:unhideWhenUsed="0"/>
-    <w:lsdException w:name="Medium Grid 3 Accent 3" w:semiHidden="0" w:uiPriority="69" w:unhideWhenUsed="0"/>
-    <w:lsdException w:name="Dark List Accent 3" w:semiHidden="0" w:uiPriority="70" w:unhideWhenUsed="0"/>
-    <w:lsdException w:name="Colorful Shading Accent 3" w:semiHidden="0" w:uiPriority="71" w:unhideWhenUsed="0"/>
-    <w:lsdException w:name="Colorful List Accent 3" w:semiHidden="0" w:uiPriority="72" w:unhideWhenUsed="0"/>
-    <w:lsdException w:name="Colorful Grid Accent 3" w:semiHidden="0" w:uiPriority="73" w:unhideWhenUsed="0"/>
-    <w:lsdException w:name="Light Shading Accent 4" w:semiHidden="0" w:uiPriority="60" w:unhideWhenUsed="0"/>
-    <w:lsdException w:name="Light List Accent 4" w:semiHidden="0" w:uiPriority="61" w:unhideWhenUsed="0"/>
-    <w:lsdException w:name="Light Grid Accent 4" w:semiHidden="0" w:uiPriority="62" w:unhideWhenUsed="0"/>
-    <w:lsdException w:name="Medium Shading 1 Accent 4" w:semiHidden="0" w:uiPriority="63" w:unhideWhenUsed="0"/>
-    <w:lsdException w:name="Medium Shading 2 Accent 4" w:semiHidden="0" w:uiPriority="64" w:unhideWhenUsed="0"/>
-    <w:lsdException w:name="Medium List 1 Accent 4" w:semiHidden="0" w:uiPriority="65" w:unhideWhenUsed="0"/>
-    <w:lsdException w:name="Medium List 2 Accent 4" w:semiHidden="0" w:uiPriority="66" w:unhideWhenUsed="0"/>
-    <w:lsdException w:name="Medium Grid 1 Accent 4" w:semiHidden="0" w:uiPriority="67" w:unhideWhenUsed="0"/>
-    <w:lsdException w:name="Medium Grid 2 Accent 4" w:semiHidden="0" w:uiPriority="68" w:unhideWhenUsed="0"/>
-    <w:lsdException w:name="Medium Grid 3 Accent 4" w:semiHidden="0" w:uiPriority="69" w:unhideWhenUsed="0"/>
-    <w:lsdException w:name="Dark List Accent 4" w:semiHidden="0" w:uiPriority="70" w:unhideWhenUsed="0"/>
-    <w:lsdException w:name="Colorful Shading Accent 4" w:semiHidden="0" w:uiPriority="71" w:unhideWhenUsed="0"/>
-    <w:lsdException w:name="Colorful List Accent 4" w:semiHidden="0" w:uiPriority="72" w:unhideWhenUsed="0"/>
-    <w:lsdException w:name="Colorful Grid Accent 4" w:semiHidden="0" w:uiPriority="73" w:unhideWhenUsed="0"/>
-    <w:lsdException w:name="Light Shading Accent 5" w:semiHidden="0" w:uiPriority="60" w:unhideWhenUsed="0"/>
-    <w:lsdException w:name="Light List Accent 5" w:semiHidden="0" w:uiPriority="61" w:unhideWhenUsed="0"/>
-    <w:lsdException w:name="Light Grid Accent 5" w:semiHidden="0" w:uiPriority="62" w:unhideWhenUsed="0"/>
-    <w:lsdException w:name="Medium Shading 1 Accent 5" w:semiHidden="0" w:uiPriority="63" w:unhideWhenUsed="0"/>
-    <w:lsdException w:name="Medium Shading 2 Accent 5" w:semiHidden="0" w:uiPriority="64" w:unhideWhenUsed="0"/>
-    <w:lsdException w:name="Medium List 1 Accent 5" w:semiHidden="0" w:uiPriority="65" w:unhideWhenUsed="0"/>
-    <w:lsdException w:name="Medium List 2 Accent 5" w:semiHidden="0" w:uiPriority="66" w:unhideWhenUsed="0"/>
-    <w:lsdException w:name="Medium Grid 1 Accent 5" w:semiHidden="0" w:uiPriority="67" w:unhideWhenUsed="0"/>
-    <w:lsdException w:name="Medium Grid 2 Accent 5" w:semiHidden="0" w:uiPriority="68" w:unhideWhenUsed="0"/>
-    <w:lsdException w:name="Medium Grid 3 Accent 5" w:semiHidden="0" w:uiPriority="69" w:unhideWhenUsed="0"/>
-    <w:lsdException w:name="Dark List Accent 5" w:semiHidden="0" w:uiPriority="70" w:unhideWhenUsed="0"/>
-    <w:lsdException w:name="Colorful Shading Accent 5" w:semiHidden="0" w:uiPriority="71" w:unhideWhenUsed="0"/>
-    <w:lsdException w:name="Colorful List Accent 5" w:semiHidden="0" w:uiPriority="72" w:unhideWhenUsed="0"/>
-    <w:lsdException w:name="Colorful Grid Accent 5" w:semiHidden="0" w:uiPriority="73" w:unhideWhenUsed="0"/>
-    <w:lsdException w:name="Light Shading Accent 6" w:semiHidden="0" w:uiPriority="60" w:unhideWhenUsed="0"/>
-    <w:lsdException w:name="Light List Accent 6" w:semiHidden="0" w:uiPriority="61" w:unhideWhenUsed="0"/>
-    <w:lsdException w:name="Light Grid Accent 6" w:semiHidden="0" w:uiPriority="62" w:unhideWhenUsed="0"/>
-    <w:lsdException w:name="Medium Shading 1 Accent 6" w:semiHidden="0" w:uiPriority="63" w:unhideWhenUsed="0"/>
-    <w:lsdException w:name="Medium Shading 2 Accent 6" w:semiHidden="0" w:uiPriority="64" w:unhideWhenUsed="0"/>
-    <w:lsdException w:name="Medium List 1 Accent 6" w:semiHidden="0" w:uiPriority="65" w:unhideWhenUsed="0"/>
-    <w:lsdException w:name="Medium List 2 Accent 6" w:semiHidden="0" w:uiPriority="66" w:unhideWhenUsed="0"/>
-    <w:lsdException w:name="Medium Grid 1 Accent 6" w:semiHidden="0" w:uiPriority="67" w:unhideWhenUsed="0"/>
-    <w:lsdException w:name="Medium Grid 2 Accent 6" w:semiHidden="0" w:uiPriority="68" w:unhideWhenUsed="0"/>
-    <w:lsdException w:name="Medium Grid 3 Accent 6" w:semiHidden="0" w:uiPriority="69" w:unhideWhenUsed="0"/>
-    <w:lsdException w:name="Dark List Accent 6" w:semiHidden="0" w:uiPriority="70" w:unhideWhenUsed="0"/>
-    <w:lsdException w:name="Colorful Shading Accent 6" w:semiHidden="0" w:uiPriority="71" w:unhideWhenUsed="0"/>
-    <w:lsdException w:name="Colorful List Accent 6" w:semiHidden="0" w:uiPriority="72" w:unhideWhenUsed="0"/>
-    <w:lsdException w:name="Colorful Grid Accent 6" w:semiHidden="0" w:uiPriority="73" w:unhideWhenUsed="0"/>
-    <w:lsdException w:name="Subtle Emphasis" w:semiHidden="0" w:uiPriority="19" w:unhideWhenUsed="0" w:qFormat="1"/>
-    <w:lsdException w:name="Intense Emphasis" w:semiHidden="0" w:uiPriority="21" w:unhideWhenUsed="0" w:qFormat="1"/>
-    <w:lsdException w:name="Subtle Reference" w:semiHidden="0" w:uiPriority="31" w:unhideWhenUsed="0" w:qFormat="1"/>
-    <w:lsdException w:name="Intense Reference" w:semiHidden="0" w:uiPriority="32" w:unhideWhenUsed="0" w:qFormat="1"/>
-    <w:lsdException w:name="Book Title" w:semiHidden="0" w:uiPriority="33" w:unhideWhenUsed="0" w:qFormat="1"/>
-    <w:lsdException w:name="Bibliography" w:uiPriority="37"/>
-    <w:lsdException w:name="TOC Heading" w:uiPriority="39" w:qFormat="1"/>
+  <w:latentStyles w:defLockedState="0" w:defUIPriority="99" w:defSemiHidden="0" w:defUnhideWhenUsed="0" w:defQFormat="0" w:count="376">
+    <w:lsdException w:name="Normal" w:uiPriority="0" w:qFormat="1"/>
+    <w:lsdException w:name="heading 1" w:uiPriority="0" w:qFormat="1"/>
+    <w:lsdException w:name="heading 2" w:semiHidden="1" w:uiPriority="0" w:unhideWhenUsed="1" w:qFormat="1"/>
+    <w:lsdException w:name="heading 3" w:semiHidden="1" w:uiPriority="0" w:unhideWhenUsed="1" w:qFormat="1"/>
+    <w:lsdException w:name="heading 4" w:semiHidden="1" w:uiPriority="0" w:unhideWhenUsed="1" w:qFormat="1"/>
+    <w:lsdException w:name="heading 5" w:semiHidden="1" w:uiPriority="0" w:unhideWhenUsed="1" w:qFormat="1"/>
+    <w:lsdException w:name="heading 6" w:semiHidden="1" w:uiPriority="9" w:unhideWhenUsed="1" w:qFormat="1"/>
+    <w:lsdException w:name="heading 7" w:semiHidden="1" w:uiPriority="9" w:unhideWhenUsed="1" w:qFormat="1"/>
+    <w:lsdException w:name="heading 8" w:semiHidden="1" w:uiPriority="9" w:unhideWhenUsed="1" w:qFormat="1"/>
+    <w:lsdException w:name="heading 9" w:semiHidden="1" w:uiPriority="9" w:unhideWhenUsed="1" w:qFormat="1"/>
+    <w:lsdException w:name="index 1" w:semiHidden="1" w:unhideWhenUsed="1"/>
+    <w:lsdException w:name="index 2" w:semiHidden="1" w:unhideWhenUsed="1"/>
+    <w:lsdException w:name="index 3" w:semiHidden="1" w:unhideWhenUsed="1"/>
+    <w:lsdException w:name="index 4" w:semiHidden="1" w:unhideWhenUsed="1"/>
+    <w:lsdException w:name="index 5" w:semiHidden="1" w:unhideWhenUsed="1"/>
+    <w:lsdException w:name="index 6" w:semiHidden="1" w:unhideWhenUsed="1"/>
+    <w:lsdException w:name="index 7" w:semiHidden="1" w:unhideWhenUsed="1"/>
+    <w:lsdException w:name="index 8" w:semiHidden="1" w:unhideWhenUsed="1"/>
+    <w:lsdException w:name="index 9" w:semiHidden="1" w:unhideWhenUsed="1"/>
+    <w:lsdException w:name="toc 1" w:semiHidden="1" w:uiPriority="0" w:unhideWhenUsed="1"/>
+    <w:lsdException w:name="toc 2" w:semiHidden="1" w:uiPriority="0" w:unhideWhenUsed="1"/>
+    <w:lsdException w:name="toc 3" w:semiHidden="1" w:uiPriority="0" w:unhideWhenUsed="1"/>
+    <w:lsdException w:name="toc 4" w:semiHidden="1" w:uiPriority="39" w:unhideWhenUsed="1"/>
+    <w:lsdException w:name="toc 5" w:semiHidden="1" w:uiPriority="39" w:unhideWhenUsed="1"/>
+    <w:lsdException w:name="toc 6" w:semiHidden="1" w:uiPriority="39" w:unhideWhenUsed="1"/>
+    <w:lsdException w:name="toc 7" w:semiHidden="1" w:uiPriority="39" w:unhideWhenUsed="1"/>
+    <w:lsdException w:name="toc 8" w:semiHidden="1" w:uiPriority="39" w:unhideWhenUsed="1"/>
+    <w:lsdException w:name="toc 9" w:semiHidden="1" w:uiPriority="39" w:unhideWhenUsed="1"/>
+    <w:lsdException w:name="Normal Indent" w:semiHidden="1" w:unhideWhenUsed="1"/>
+    <w:lsdException w:name="footnote text" w:semiHidden="1" w:uiPriority="0" w:unhideWhenUsed="1"/>
+    <w:lsdException w:name="annotation text" w:semiHidden="1" w:uiPriority="0" w:unhideWhenUsed="1"/>
+    <w:lsdException w:name="header" w:semiHidden="1" w:uiPriority="0" w:unhideWhenUsed="1"/>
+    <w:lsdException w:name="footer" w:semiHidden="1" w:uiPriority="0" w:unhideWhenUsed="1"/>
+    <w:lsdException w:name="index heading" w:semiHidden="1" w:unhideWhenUsed="1"/>
+    <w:lsdException w:name="caption" w:semiHidden="1" w:uiPriority="0" w:unhideWhenUsed="1" w:qFormat="1"/>
+    <w:lsdException w:name="table of figures" w:semiHidden="1" w:unhideWhenUsed="1"/>
+    <w:lsdException w:name="envelope address" w:semiHidden="1" w:unhideWhenUsed="1"/>
+    <w:lsdException w:name="envelope return" w:semiHidden="1" w:unhideWhenUsed="1"/>
+    <w:lsdException w:name="footnote reference" w:semiHidden="1" w:uiPriority="0" w:unhideWhenUsed="1"/>
+    <w:lsdException w:name="annotation reference" w:semiHidden="1" w:uiPriority="0" w:unhideWhenUsed="1"/>
+    <w:lsdException w:name="line number" w:semiHidden="1" w:unhideWhenUsed="1"/>
+    <w:lsdException w:name="page number" w:semiHidden="1" w:uiPriority="0" w:unhideWhenUsed="1"/>
+    <w:lsdException w:name="endnote reference" w:semiHidden="1" w:unhideWhenUsed="1"/>
+    <w:lsdException w:name="endnote text" w:semiHidden="1" w:unhideWhenUsed="1"/>
+    <w:lsdException w:name="table of authorities" w:semiHidden="1" w:unhideWhenUsed="1"/>
+    <w:lsdException w:name="macro" w:semiHidden="1" w:unhideWhenUsed="1"/>
+    <w:lsdException w:name="toa heading" w:semiHidden="1" w:unhideWhenUsed="1"/>
+    <w:lsdException w:name="List" w:semiHidden="1" w:unhideWhenUsed="1"/>
+    <w:lsdException w:name="List Bullet" w:semiHidden="1" w:uiPriority="0" w:unhideWhenUsed="1"/>
+    <w:lsdException w:name="List Number" w:semiHidden="1" w:unhideWhenUsed="1"/>
+    <w:lsdException w:name="List 2" w:semiHidden="1" w:unhideWhenUsed="1"/>
+    <w:lsdException w:name="List 3" w:semiHidden="1" w:unhideWhenUsed="1"/>
+    <w:lsdException w:name="List 4" w:semiHidden="1" w:unhideWhenUsed="1"/>
+    <w:lsdException w:name="List 5" w:semiHidden="1" w:unhideWhenUsed="1"/>
+    <w:lsdException w:name="List Bullet 2" w:semiHidden="1" w:unhideWhenUsed="1"/>
+    <w:lsdException w:name="List Bullet 3" w:semiHidden="1" w:unhideWhenUsed="1"/>
+    <w:lsdException w:name="List Bullet 4" w:semiHidden="1" w:unhideWhenUsed="1"/>
+    <w:lsdException w:name="List Bullet 5" w:semiHidden="1" w:unhideWhenUsed="1"/>
+    <w:lsdException w:name="List Number 2" w:semiHidden="1" w:unhideWhenUsed="1"/>
+    <w:lsdException w:name="List Number 3" w:semiHidden="1" w:unhideWhenUsed="1"/>
+    <w:lsdException w:name="List Number 4" w:semiHidden="1" w:unhideWhenUsed="1"/>
+    <w:lsdException w:name="List Number 5" w:semiHidden="1" w:unhideWhenUsed="1"/>
+    <w:lsdException w:name="Title" w:uiPriority="10" w:qFormat="1"/>
+    <w:lsdException w:name="Closing" w:semiHidden="1" w:unhideWhenUsed="1"/>
+    <w:lsdException w:name="Signature" w:semiHidden="1" w:unhideWhenUsed="1"/>
+    <w:lsdException w:name="Default Paragraph Font" w:semiHidden="1" w:uiPriority="1" w:unhideWhenUsed="1"/>
+    <w:lsdException w:name="Body Text" w:semiHidden="1" w:unhideWhenUsed="1"/>
+    <w:lsdException w:name="Body Text Indent" w:semiHidden="1" w:unhideWhenUsed="1"/>
+    <w:lsdException w:name="List Continue" w:semiHidden="1" w:unhideWhenUsed="1"/>
+    <w:lsdException w:name="List Continue 2" w:semiHidden="1" w:unhideWhenUsed="1"/>
+    <w:lsdException w:name="List Continue 3" w:semiHidden="1" w:unhideWhenUsed="1"/>
+    <w:lsdException w:name="List Continue 4" w:semiHidden="1" w:unhideWhenUsed="1"/>
+    <w:lsdException w:name="List Continue 5" w:semiHidden="1" w:unhideWhenUsed="1"/>
+    <w:lsdException w:name="Message Header" w:semiHidden="1" w:unhideWhenUsed="1"/>
+    <w:lsdException w:name="Subtitle" w:uiPriority="11" w:qFormat="1"/>
+    <w:lsdException w:name="Salutation" w:semiHidden="1" w:unhideWhenUsed="1"/>
+    <w:lsdException w:name="Date" w:semiHidden="1" w:unhideWhenUsed="1"/>
+    <w:lsdException w:name="Body Text First Indent" w:semiHidden="1" w:unhideWhenUsed="1"/>
+    <w:lsdException w:name="Body Text First Indent 2" w:semiHidden="1" w:unhideWhenUsed="1"/>
+    <w:lsdException w:name="Note Heading" w:semiHidden="1" w:unhideWhenUsed="1"/>
+    <w:lsdException w:name="Body Text 2" w:semiHidden="1" w:unhideWhenUsed="1"/>
+    <w:lsdException w:name="Body Text 3" w:semiHidden="1" w:unhideWhenUsed="1"/>
+    <w:lsdException w:name="Body Text Indent 2" w:semiHidden="1" w:unhideWhenUsed="1"/>
+    <w:lsdException w:name="Body Text Indent 3" w:semiHidden="1" w:unhideWhenUsed="1"/>
+    <w:lsdException w:name="Block Text" w:semiHidden="1" w:unhideWhenUsed="1"/>
+    <w:lsdException w:name="Hyperlink" w:semiHidden="1" w:uiPriority="0" w:unhideWhenUsed="1"/>
+    <w:lsdException w:name="FollowedHyperlink" w:semiHidden="1" w:unhideWhenUsed="1"/>
+    <w:lsdException w:name="Strong" w:uiPriority="22" w:qFormat="1"/>
+    <w:lsdException w:name="Emphasis" w:uiPriority="20" w:qFormat="1"/>
+    <w:lsdException w:name="Document Map" w:semiHidden="1" w:unhideWhenUsed="1"/>
+    <w:lsdException w:name="Plain Text" w:semiHidden="1" w:unhideWhenUsed="1"/>
+    <w:lsdException w:name="E-mail Signature" w:semiHidden="1" w:unhideWhenUsed="1"/>
+    <w:lsdException w:name="HTML Top of Form" w:semiHidden="1" w:unhideWhenUsed="1"/>
+    <w:lsdException w:name="HTML Bottom of Form" w:semiHidden="1" w:unhideWhenUsed="1"/>
+    <w:lsdException w:name="Normal (Web)" w:semiHidden="1" w:unhideWhenUsed="1"/>
+    <w:lsdException w:name="HTML Acronym" w:semiHidden="1" w:unhideWhenUsed="1"/>
+    <w:lsdException w:name="HTML Address" w:semiHidden="1" w:unhideWhenUsed="1"/>
+    <w:lsdException w:name="HTML Cite" w:semiHidden="1" w:unhideWhenUsed="1"/>
+    <w:lsdException w:name="HTML Code" w:semiHidden="1" w:unhideWhenUsed="1"/>
+    <w:lsdException w:name="HTML Definition" w:semiHidden="1" w:unhideWhenUsed="1"/>
+    <w:lsdException w:name="HTML Keyboard" w:semiHidden="1" w:unhideWhenUsed="1"/>
+    <w:lsdException w:name="HTML Preformatted" w:semiHidden="1" w:unhideWhenUsed="1"/>
+    <w:lsdException w:name="HTML Sample" w:semiHidden="1" w:unhideWhenUsed="1"/>
+    <w:lsdException w:name="HTML Typewriter" w:semiHidden="1" w:unhideWhenUsed="1"/>
+    <w:lsdException w:name="HTML Variable" w:semiHidden="1" w:unhideWhenUsed="1"/>
+    <w:lsdException w:name="Normal Table" w:semiHidden="1" w:unhideWhenUsed="1"/>
+    <w:lsdException w:name="annotation subject" w:semiHidden="1" w:uiPriority="0" w:unhideWhenUsed="1"/>
+    <w:lsdException w:name="No List" w:semiHidden="1" w:uiPriority="0" w:unhideWhenUsed="1"/>
+    <w:lsdException w:name="Outline List 1" w:semiHidden="1" w:unhideWhenUsed="1"/>
+    <w:lsdException w:name="Outline List 2" w:semiHidden="1" w:unhideWhenUsed="1"/>
+    <w:lsdException w:name="Outline List 3" w:semiHidden="1" w:unhideWhenUsed="1"/>
+    <w:lsdException w:name="Table Simple 1" w:semiHidden="1" w:uiPriority="0" w:unhideWhenUsed="1"/>
+    <w:lsdException w:name="Table Simple 2" w:semiHidden="1" w:unhideWhenUsed="1"/>
+    <w:lsdException w:name="Table Simple 3" w:semiHidden="1" w:unhideWhenUsed="1"/>
+    <w:lsdException w:name="Table Classic 1" w:semiHidden="1" w:unhideWhenUsed="1"/>
+    <w:lsdException w:name="Table Classic 2" w:semiHidden="1" w:unhideWhenUsed="1"/>
+    <w:lsdException w:name="Table Classic 3" w:semiHidden="1" w:unhideWhenUsed="1"/>
+    <w:lsdException w:name="Table Classic 4" w:semiHidden="1" w:unhideWhenUsed="1"/>
+    <w:lsdException w:name="Table Colorful 1" w:semiHidden="1" w:unhideWhenUsed="1"/>
+    <w:lsdException w:name="Table Colorful 2" w:semiHidden="1" w:unhideWhenUsed="1"/>
+    <w:lsdException w:name="Table Colorful 3" w:semiHidden="1" w:unhideWhenUsed="1"/>
+    <w:lsdException w:name="Table Columns 1" w:semiHidden="1" w:unhideWhenUsed="1"/>
+    <w:lsdException w:name="Table Columns 2" w:semiHidden="1" w:unhideWhenUsed="1"/>
+    <w:lsdException w:name="Table Columns 3" w:semiHidden="1" w:unhideWhenUsed="1"/>
+    <w:lsdException w:name="Table Columns 4" w:semiHidden="1" w:unhideWhenUsed="1"/>
+    <w:lsdException w:name="Table Columns 5" w:semiHidden="1" w:unhideWhenUsed="1"/>
+    <w:lsdException w:name="Table Grid 1" w:semiHidden="1" w:unhideWhenUsed="1"/>
+    <w:lsdException w:name="Table Grid 2" w:semiHidden="1" w:unhideWhenUsed="1"/>
+    <w:lsdException w:name="Table Grid 3" w:semiHidden="1" w:unhideWhenUsed="1"/>
+    <w:lsdException w:name="Table Grid 4" w:semiHidden="1" w:unhideWhenUsed="1"/>
+    <w:lsdException w:name="Table Grid 5" w:semiHidden="1" w:unhideWhenUsed="1"/>
+    <w:lsdException w:name="Table Grid 6" w:semiHidden="1" w:unhideWhenUsed="1"/>
+    <w:lsdException w:name="Table Grid 7" w:semiHidden="1" w:unhideWhenUsed="1"/>
+    <w:lsdException w:name="Table Grid 8" w:semiHidden="1" w:unhideWhenUsed="1"/>
+    <w:lsdException w:name="Table List 1" w:semiHidden="1" w:unhideWhenUsed="1"/>
+    <w:lsdException w:name="Table List 2" w:semiHidden="1" w:unhideWhenUsed="1"/>
+    <w:lsdException w:name="Table List 3" w:semiHidden="1" w:unhideWhenUsed="1"/>
+    <w:lsdException w:name="Table List 4" w:semiHidden="1" w:unhideWhenUsed="1"/>
+    <w:lsdException w:name="Table List 5" w:semiHidden="1" w:unhideWhenUsed="1"/>
+    <w:lsdException w:name="Table List 6" w:semiHidden="1" w:unhideWhenUsed="1"/>
+    <w:lsdException w:name="Table List 7" w:semiHidden="1" w:unhideWhenUsed="1"/>
+    <w:lsdException w:name="Table List 8" w:semiHidden="1" w:unhideWhenUsed="1"/>
+    <w:lsdException w:name="Table 3D effects 1" w:semiHidden="1" w:unhideWhenUsed="1"/>
+    <w:lsdException w:name="Table 3D effects 2" w:semiHidden="1" w:unhideWhenUsed="1"/>
+    <w:lsdException w:name="Table 3D effects 3" w:semiHidden="1" w:unhideWhenUsed="1"/>
+    <w:lsdException w:name="Table Contemporary" w:semiHidden="1" w:unhideWhenUsed="1"/>
+    <w:lsdException w:name="Table Elegant" w:semiHidden="1" w:unhideWhenUsed="1"/>
+    <w:lsdException w:name="Table Professional" w:semiHidden="1" w:unhideWhenUsed="1"/>
+    <w:lsdException w:name="Table Subtle 1" w:semiHidden="1" w:unhideWhenUsed="1"/>
+    <w:lsdException w:name="Table Subtle 2" w:semiHidden="1" w:unhideWhenUsed="1"/>
+    <w:lsdException w:name="Table Web 1" w:semiHidden="1" w:unhideWhenUsed="1"/>
+    <w:lsdException w:name="Table Web 2" w:semiHidden="1" w:unhideWhenUsed="1"/>
+    <w:lsdException w:name="Table Web 3" w:semiHidden="1" w:unhideWhenUsed="1"/>
+    <w:lsdException w:name="Balloon Text" w:semiHidden="1" w:uiPriority="0" w:unhideWhenUsed="1"/>
+    <w:lsdException w:name="Table Grid" w:semiHidden="1" w:uiPriority="0" w:unhideWhenUsed="1"/>
+    <w:lsdException w:name="Table Theme" w:semiHidden="1" w:unhideWhenUsed="1"/>
+    <w:lsdException w:name="Placeholder Text" w:semiHidden="1"/>
+    <w:lsdException w:name="No Spacing" w:uiPriority="1" w:qFormat="1"/>
+    <w:lsdException w:name="Light Shading" w:uiPriority="60"/>
+    <w:lsdException w:name="Light List" w:uiPriority="61"/>
+    <w:lsdException w:name="Light Grid" w:uiPriority="62"/>
+    <w:lsdException w:name="Medium Shading 1" w:uiPriority="63"/>
+    <w:lsdException w:name="Medium Shading 2" w:uiPriority="64"/>
+    <w:lsdException w:name="Medium List 1" w:uiPriority="65"/>
+    <w:lsdException w:name="Medium List 2" w:uiPriority="66"/>
+    <w:lsdException w:name="Medium Grid 1" w:uiPriority="67"/>
+    <w:lsdException w:name="Medium Grid 2" w:uiPriority="68"/>
+    <w:lsdException w:name="Medium Grid 3" w:uiPriority="69"/>
+    <w:lsdException w:name="Dark List" w:uiPriority="70"/>
+    <w:lsdException w:name="Colorful Shading" w:uiPriority="71"/>
+    <w:lsdException w:name="Colorful List" w:uiPriority="72"/>
+    <w:lsdException w:name="Colorful Grid" w:uiPriority="73"/>
+    <w:lsdException w:name="Light Shading Accent 1" w:uiPriority="60"/>
+    <w:lsdException w:name="Light List Accent 1" w:uiPriority="61"/>
+    <w:lsdException w:name="Light Grid Accent 1" w:uiPriority="62"/>
+    <w:lsdException w:name="Medium Shading 1 Accent 1" w:uiPriority="63"/>
+    <w:lsdException w:name="Medium Shading 2 Accent 1" w:uiPriority="64"/>
+    <w:lsdException w:name="Medium List 1 Accent 1" w:uiPriority="65"/>
+    <w:lsdException w:name="Revision" w:semiHidden="1"/>
+    <w:lsdException w:name="List Paragraph" w:uiPriority="34" w:qFormat="1"/>
+    <w:lsdException w:name="Quote" w:uiPriority="29" w:qFormat="1"/>
+    <w:lsdException w:name="Intense Quote" w:uiPriority="30" w:qFormat="1"/>
+    <w:lsdException w:name="Medium List 2 Accent 1" w:uiPriority="66"/>
+    <w:lsdException w:name="Medium Grid 1 Accent 1" w:uiPriority="67"/>
+    <w:lsdException w:name="Medium Grid 2 Accent 1" w:uiPriority="68"/>
+    <w:lsdException w:name="Medium Grid 3 Accent 1" w:uiPriority="69"/>
+    <w:lsdException w:name="Dark List Accent 1" w:uiPriority="70"/>
+    <w:lsdException w:name="Colorful Shading Accent 1" w:uiPriority="71"/>
+    <w:lsdException w:name="Colorful List Accent 1" w:uiPriority="72"/>
+    <w:lsdException w:name="Colorful Grid Accent 1" w:uiPriority="73"/>
+    <w:lsdException w:name="Light Shading Accent 2" w:uiPriority="60"/>
+    <w:lsdException w:name="Light List Accent 2" w:uiPriority="61"/>
+    <w:lsdException w:name="Light Grid Accent 2" w:uiPriority="62"/>
+    <w:lsdException w:name="Medium Shading 1 Accent 2" w:uiPriority="63"/>
+    <w:lsdException w:name="Medium Shading 2 Accent 2" w:uiPriority="64"/>
+    <w:lsdException w:name="Medium List 1 Accent 2" w:uiPriority="65"/>
+    <w:lsdException w:name="Medium List 2 Accent 2" w:uiPriority="66"/>
+    <w:lsdException w:name="Medium Grid 1 Accent 2" w:uiPriority="67"/>
+    <w:lsdException w:name="Medium Grid 2 Accent 2" w:uiPriority="68"/>
+    <w:lsdException w:name="Medium Grid 3 Accent 2" w:uiPriority="69"/>
+    <w:lsdException w:name="Dark List Accent 2" w:uiPriority="70"/>
+    <w:lsdException w:name="Colorful Shading Accent 2" w:uiPriority="71"/>
+    <w:lsdException w:name="Colorful List Accent 2" w:uiPriority="72"/>
+    <w:lsdException w:name="Colorful Grid Accent 2" w:uiPriority="73"/>
+    <w:lsdException w:name="Light Shading Accent 3" w:uiPriority="60"/>
+    <w:lsdException w:name="Light List Accent 3" w:uiPriority="61"/>
+    <w:lsdException w:name="Light Grid Accent 3" w:uiPriority="62"/>
+    <w:lsdException w:name="Medium Shading 1 Accent 3" w:uiPriority="63"/>
+    <w:lsdException w:name="Medium Shading 2 Accent 3" w:uiPriority="64"/>
+    <w:lsdException w:name="Medium List 1 Accent 3" w:uiPriority="65"/>
+    <w:lsdException w:name="Medium List 2 Accent 3" w:uiPriority="66"/>
+    <w:lsdException w:name="Medium Grid 1 Accent 3" w:uiPriority="67"/>
+    <w:lsdException w:name="Medium Grid 2 Accent 3" w:uiPriority="68"/>
+    <w:lsdException w:name="Medium Grid 3 Accent 3" w:uiPriority="69"/>
+    <w:lsdException w:name="Dark List Accent 3" w:uiPriority="70"/>
+    <w:lsdException w:name="Colorful Shading Accent 3" w:uiPriority="71"/>
+    <w:lsdException w:name="Colorful List Accent 3" w:uiPriority="72"/>
+    <w:lsdException w:name="Colorful Grid Accent 3" w:uiPriority="73"/>
+    <w:lsdException w:name="Light Shading Accent 4" w:uiPriority="60"/>
+    <w:lsdException w:name="Light List Accent 4" w:uiPriority="61"/>
+    <w:lsdException w:name="Light Grid Accent 4" w:uiPriority="62"/>
+    <w:lsdException w:name="Medium Shading 1 Accent 4" w:uiPriority="63"/>
+    <w:lsdException w:name="Medium Shading 2 Accent 4" w:uiPriority="64"/>
+    <w:lsdException w:name="Medium List 1 Accent 4" w:uiPriority="65"/>
+    <w:lsdException w:name="Medium List 2 Accent 4" w:uiPriority="66"/>
+    <w:lsdException w:name="Medium Grid 1 Accent 4" w:uiPriority="67"/>
+    <w:lsdException w:name="Medium Grid 2 Accent 4" w:uiPriority="68"/>
+    <w:lsdException w:name="Medium Grid 3 Accent 4" w:uiPriority="69"/>
+    <w:lsdException w:name="Dark List Accent 4" w:uiPriority="70"/>
+    <w:lsdException w:name="Colorful Shading Accent 4" w:uiPriority="71"/>
+    <w:lsdException w:name="Colorful List Accent 4" w:uiPriority="72"/>
+    <w:lsdException w:name="Colorful Grid Accent 4" w:uiPriority="73"/>
+    <w:lsdException w:name="Light Shading Accent 5" w:uiPriority="60"/>
+    <w:lsdException w:name="Light List Accent 5" w:uiPriority="61"/>
+    <w:lsdException w:name="Light Grid Accent 5" w:uiPriority="62"/>
+    <w:lsdException w:name="Medium Shading 1 Accent 5" w:uiPriority="63"/>
+    <w:lsdException w:name="Medium Shading 2 Accent 5" w:uiPriority="64"/>
+    <w:lsdException w:name="Medium List 1 Accent 5" w:uiPriority="65"/>
+    <w:lsdException w:name="Medium List 2 Accent 5" w:uiPriority="66"/>
+    <w:lsdException w:name="Medium Grid 1 Accent 5" w:uiPriority="67"/>
+    <w:lsdException w:name="Medium Grid 2 Accent 5" w:uiPriority="68"/>
+    <w:lsdException w:name="Medium Grid 3 Accent 5" w:uiPriority="69"/>
+    <w:lsdException w:name="Dark List Accent 5" w:uiPriority="70"/>
+    <w:lsdException w:name="Colorful Shading Accent 5" w:uiPriority="71"/>
+    <w:lsdException w:name="Colorful List Accent 5" w:uiPriority="72"/>
+    <w:lsdException w:name="Colorful Grid Accent 5" w:uiPriority="73"/>
+    <w:lsdException w:name="Light Shading Accent 6" w:uiPriority="60"/>
+    <w:lsdException w:name="Light List Accent 6" w:uiPriority="61"/>
+    <w:lsdException w:name="Light Grid Accent 6" w:uiPriority="62"/>
+    <w:lsdException w:name="Medium Shading 1 Accent 6" w:uiPriority="63"/>
+    <w:lsdException w:name="Medium Shading 2 Accent 6" w:uiPriority="64"/>
+    <w:lsdException w:name="Medium List 1 Accent 6" w:uiPriority="65"/>
+    <w:lsdException w:name="Medium List 2 Accent 6" w:uiPriority="66"/>
+    <w:lsdException w:name="Medium Grid 1 Accent 6" w:uiPriority="67"/>
+    <w:lsdException w:name="Medium Grid 2 Accent 6" w:uiPriority="68"/>
+    <w:lsdException w:name="Medium Grid 3 Accent 6" w:uiPriority="69"/>
+    <w:lsdException w:name="Dark List Accent 6" w:uiPriority="70"/>
+    <w:lsdException w:name="Colorful Shading Accent 6" w:uiPriority="71"/>
+    <w:lsdException w:name="Colorful List Accent 6" w:uiPriority="72"/>
+    <w:lsdException w:name="Colorful Grid Accent 6" w:uiPriority="73"/>
+    <w:lsdException w:name="Subtle Emphasis" w:uiPriority="19" w:qFormat="1"/>
+    <w:lsdException w:name="Intense Emphasis" w:uiPriority="21" w:qFormat="1"/>
+    <w:lsdException w:name="Subtle Reference" w:uiPriority="31" w:qFormat="1"/>
+    <w:lsdException w:name="Intense Reference" w:uiPriority="32" w:qFormat="1"/>
+    <w:lsdException w:name="Book Title" w:uiPriority="33" w:qFormat="1"/>
+    <w:lsdException w:name="Bibliography" w:semiHidden="1" w:uiPriority="37" w:unhideWhenUsed="1"/>
+    <w:lsdException w:name="TOC Heading" w:semiHidden="1" w:uiPriority="39" w:unhideWhenUsed="1" w:qFormat="1"/>
+    <w:lsdException w:name="Plain Table 1" w:uiPriority="41"/>
+    <w:lsdException w:name="Plain Table 2" w:uiPriority="42"/>
+    <w:lsdException w:name="Plain Table 3" w:uiPriority="43"/>
+    <w:lsdException w:name="Plain Table 4" w:uiPriority="44"/>
+    <w:lsdException w:name="Plain Table 5" w:uiPriority="45"/>
+    <w:lsdException w:name="Grid Table Light" w:uiPriority="40"/>
+    <w:lsdException w:name="Grid Table 1 Light" w:uiPriority="46"/>
+    <w:lsdException w:name="Grid Table 2" w:uiPriority="47"/>
+    <w:lsdException w:name="Grid Table 3" w:uiPriority="48"/>
+    <w:lsdException w:name="Grid Table 4" w:uiPriority="49"/>
+    <w:lsdException w:name="Grid Table 5 Dark" w:uiPriority="50"/>
+    <w:lsdException w:name="Grid Table 6 Colorful" w:uiPriority="51"/>
+    <w:lsdException w:name="Grid Table 7 Colorful" w:uiPriority="52"/>
+    <w:lsdException w:name="Grid Table 1 Light Accent 1" w:uiPriority="46"/>
+    <w:lsdException w:name="Grid Table 2 Accent 1" w:uiPriority="47"/>
+    <w:lsdException w:name="Grid Table 3 Accent 1" w:uiPriority="48"/>
+    <w:lsdException w:name="Grid Table 4 Accent 1" w:uiPriority="49"/>
+    <w:lsdException w:name="Grid Table 5 Dark Accent 1" w:uiPriority="50"/>
+    <w:lsdException w:name="Grid Table 6 Colorful Accent 1" w:uiPriority="51"/>
+    <w:lsdException w:name="Grid Table 7 Colorful Accent 1" w:uiPriority="52"/>
+    <w:lsdException w:name="Grid Table 1 Light Accent 2" w:uiPriority="46"/>
+    <w:lsdException w:name="Grid Table 2 Accent 2" w:uiPriority="47"/>
+    <w:lsdException w:name="Grid Table 3 Accent 2" w:uiPriority="48"/>
+    <w:lsdException w:name="Grid Table 4 Accent 2" w:uiPriority="49"/>
+    <w:lsdException w:name="Grid Table 5 Dark Accent 2" w:uiPriority="50"/>
+    <w:lsdException w:name="Grid Table 6 Colorful Accent 2" w:uiPriority="51"/>
+    <w:lsdException w:name="Grid Table 7 Colorful Accent 2" w:uiPriority="52"/>
+    <w:lsdException w:name="Grid Table 1 Light Accent 3" w:uiPriority="46"/>
+    <w:lsdException w:name="Grid Table 2 Accent 3" w:uiPriority="47"/>
+    <w:lsdException w:name="Grid Table 3 Accent 3" w:uiPriority="48"/>
+    <w:lsdException w:name="Grid Table 4 Accent 3" w:uiPriority="49"/>
+    <w:lsdException w:name="Grid Table 5 Dark Accent 3" w:uiPriority="50"/>
+    <w:lsdException w:name="Grid Table 6 Colorful Accent 3" w:uiPriority="51"/>
+    <w:lsdException w:name="Grid Table 7 Colorful Accent 3" w:uiPriority="52"/>
+    <w:lsdException w:name="Grid Table 1 Light Accent 4" w:uiPriority="46"/>
+    <w:lsdException w:name="Grid Table 2 Accent 4" w:uiPriority="47"/>
+    <w:lsdException w:name="Grid Table 3 Accent 4" w:uiPriority="48"/>
+    <w:lsdException w:name="Grid Table 4 Accent 4" w:uiPriority="49"/>
+    <w:lsdException w:name="Grid Table 5 Dark Accent 4" w:uiPriority="50"/>
+    <w:lsdException w:name="Grid Table 6 Colorful Accent 4" w:uiPriority="51"/>
+    <w:lsdException w:name="Grid Table 7 Colorful Accent 4" w:uiPriority="52"/>
+    <w:lsdException w:name="Grid Table 1 Light Accent 5" w:uiPriority="46"/>
+    <w:lsdException w:name="Grid Table 2 Accent 5" w:uiPriority="47"/>
+    <w:lsdException w:name="Grid Table 3 Accent 5" w:uiPriority="48"/>
+    <w:lsdException w:name="Grid Table 4 Accent 5" w:uiPriority="49"/>
+    <w:lsdException w:name="Grid Table 5 Dark Accent 5" w:uiPriority="50"/>
+    <w:lsdException w:name="Grid Table 6 Colorful Accent 5" w:uiPriority="51"/>
+    <w:lsdException w:name="Grid Table 7 Colorful Accent 5" w:uiPriority="52"/>
+    <w:lsdException w:name="Grid Table 1 Light Accent 6" w:uiPriority="46"/>
+    <w:lsdException w:name="Grid Table 2 Accent 6" w:uiPriority="47"/>
+    <w:lsdException w:name="Grid Table 3 Accent 6" w:uiPriority="48"/>
+    <w:lsdException w:name="Grid Table 4 Accent 6" w:uiPriority="49"/>
+    <w:lsdException w:name="Grid Table 5 Dark Accent 6" w:uiPriority="50"/>
+    <w:lsdException w:name="Grid Table 6 Colorful Accent 6" w:uiPriority="51"/>
+    <w:lsdException w:name="Grid Table 7 Colorful Accent 6" w:uiPriority="52"/>
+    <w:lsdException w:name="List Table 1 Light" w:uiPriority="46"/>
+    <w:lsdException w:name="List Table 2" w:uiPriority="47"/>
+    <w:lsdException w:name="List Table 3" w:uiPriority="48"/>
+    <w:lsdException w:name="List Table 4" w:uiPriority="49"/>
+    <w:lsdException w:name="List Table 5 Dark" w:uiPriority="50"/>
+    <w:lsdException w:name="List Table 6 Colorful" w:uiPriority="51"/>
+    <w:lsdException w:name="List Table 7 Colorful" w:uiPriority="52"/>
+    <w:lsdException w:name="List Table 1 Light Accent 1" w:uiPriority="46"/>
+    <w:lsdException w:name="List Table 2 Accent 1" w:uiPriority="47"/>
+    <w:lsdException w:name="List Table 3 Accent 1" w:uiPriority="48"/>
+    <w:lsdException w:name="List Table 4 Accent 1" w:uiPriority="49"/>
+    <w:lsdException w:name="List Table 5 Dark Accent 1" w:uiPriority="50"/>
+    <w:lsdException w:name="List Table 6 Colorful Accent 1" w:uiPriority="51"/>
+    <w:lsdException w:name="List Table 7 Colorful Accent 1" w:uiPriority="52"/>
+    <w:lsdException w:name="List Table 1 Light Accent 2" w:uiPriority="46"/>
+    <w:lsdException w:name="List Table 2 Accent 2" w:uiPriority="47"/>
+    <w:lsdException w:name="List Table 3 Accent 2" w:uiPriority="48"/>
+    <w:lsdException w:name="List Table 4 Accent 2" w:uiPriority="49"/>
+    <w:lsdException w:name="List Table 5 Dark Accent 2" w:uiPriority="50"/>
+    <w:lsdException w:name="List Table 6 Colorful Accent 2" w:uiPriority="51"/>
+    <w:lsdException w:name="List Table 7 Colorful Accent 2" w:uiPriority="52"/>
+    <w:lsdException w:name="List Table 1 Light Accent 3" w:uiPriority="46"/>
+    <w:lsdException w:name="List Table 2 Accent 3" w:uiPriority="47"/>
+    <w:lsdException w:name="List Table 3 Accent 3" w:uiPriority="48"/>
+    <w:lsdException w:name="List Table 4 Accent 3" w:uiPriority="49"/>
+    <w:lsdException w:name="List Table 5 Dark Accent 3" w:uiPriority="50"/>
+    <w:lsdException w:name="List Table 6 Colorful Accent 3" w:uiPriority="51"/>
+    <w:lsdException w:name="List Table 7 Colorful Accent 3" w:uiPriority="52"/>
+    <w:lsdException w:name="List Table 1 Light Accent 4" w:uiPriority="46"/>
+    <w:lsdException w:name="List Table 2 Accent 4" w:uiPriority="47"/>
+    <w:lsdException w:name="List Table 3 Accent 4" w:uiPriority="48"/>
+    <w:lsdException w:name="List Table 4 Accent 4" w:uiPriority="49"/>
+    <w:lsdException w:name="List Table 5 Dark Accent 4" w:uiPriority="50"/>
+    <w:lsdException w:name="List Table 6 Colorful Accent 4" w:uiPriority="51"/>
+    <w:lsdException w:name="List Table 7 Colorful Accent 4" w:uiPriority="52"/>
+    <w:lsdException w:name="List Table 1 Light Accent 5" w:uiPriority="46"/>
+    <w:lsdException w:name="List Table 2 Accent 5" w:uiPriority="47"/>
+    <w:lsdException w:name="List Table 3 Accent 5" w:uiPriority="48"/>
+    <w:lsdException w:name="List Table 4 Accent 5" w:uiPriority="49"/>
+    <w:lsdException w:name="List Table 5 Dark Accent 5" w:uiPriority="50"/>
+    <w:lsdException w:name="List Table 6 Colorful Accent 5" w:uiPriority="51"/>
+    <w:lsdException w:name="List Table 7 Colorful Accent 5" w:uiPriority="52"/>
+    <w:lsdException w:name="List Table 1 Light Accent 6" w:uiPriority="46"/>
+    <w:lsdException w:name="List Table 2 Accent 6" w:uiPriority="47"/>
+    <w:lsdException w:name="List Table 3 Accent 6" w:uiPriority="48"/>
+    <w:lsdException w:name="List Table 4 Accent 6" w:uiPriority="49"/>
+    <w:lsdException w:name="List Table 5 Dark Accent 6" w:uiPriority="50"/>
+    <w:lsdException w:name="List Table 6 Colorful Accent 6" w:uiPriority="51"/>
+    <w:lsdException w:name="List Table 7 Colorful Accent 6" w:uiPriority="52"/>
+    <w:lsdException w:name="Mention" w:semiHidden="1" w:unhideWhenUsed="1"/>
+    <w:lsdException w:name="Smart Hyperlink" w:semiHidden="1" w:unhideWhenUsed="1"/>
+    <w:lsdException w:name="Hashtag" w:semiHidden="1" w:unhideWhenUsed="1"/>
+    <w:lsdException w:name="Unresolved Mention" w:semiHidden="1" w:unhideWhenUsed="1"/>
+    <w:lsdException w:name="Smart Link" w:semiHidden="1" w:unhideWhenUsed="1"/>
   </w:latentStyles>
   <w:style w:type="paragraph" w:default="1" w:styleId="a7">
     <w:name w:val="Normal"/>

--- a/КП/Лаба 2. COM/Лабораторная COM 2017.docx
+++ b/КП/Лаба 2. COM/Лабораторная COM 2017.docx
@@ -6948,18 +6948,12 @@
         <w:t>Теперь</w:t>
       </w:r>
       <w:r>
-        <w:rPr>
-          <w:lang w:val="en-US"/>
-        </w:rPr>
         <w:t xml:space="preserve"> </w:t>
       </w:r>
       <w:r>
         <w:t>реализуем</w:t>
       </w:r>
       <w:r>
-        <w:rPr>
-          <w:lang w:val="en-US"/>
-        </w:rPr>
         <w:t xml:space="preserve"> </w:t>
       </w:r>
       <w:proofErr w:type="spellStart"/>
@@ -6975,7 +6969,6 @@
       <w:r>
         <w:rPr>
           <w:i/>
-          <w:lang w:val="en-US"/>
         </w:rPr>
         <w:t>::</w:t>
       </w:r>
@@ -6992,59 +6985,40 @@
       <w:r>
         <w:rPr>
           <w:i/>
-          <w:lang w:val="en-US"/>
         </w:rPr>
         <w:t>()</w:t>
       </w:r>
       <w:r>
-        <w:rPr>
-          <w:lang w:val="en-US"/>
-        </w:rPr>
         <w:t xml:space="preserve">. </w:t>
       </w:r>
       <w:r>
         <w:t>В</w:t>
       </w:r>
       <w:r>
-        <w:rPr>
-          <w:lang w:val="en-US"/>
-        </w:rPr>
         <w:t xml:space="preserve"> </w:t>
       </w:r>
       <w:r>
         <w:t>этом</w:t>
       </w:r>
       <w:r>
-        <w:rPr>
-          <w:lang w:val="en-US"/>
-        </w:rPr>
         <w:t xml:space="preserve"> </w:t>
       </w:r>
       <w:r>
         <w:t>методе</w:t>
       </w:r>
       <w:r>
-        <w:rPr>
-          <w:lang w:val="en-US"/>
-        </w:rPr>
         <w:t xml:space="preserve"> </w:t>
       </w:r>
       <w:r>
         <w:t>создадим</w:t>
       </w:r>
       <w:r>
-        <w:rPr>
-          <w:lang w:val="en-US"/>
-        </w:rPr>
         <w:t xml:space="preserve"> </w:t>
       </w:r>
       <w:r>
         <w:t>объект</w:t>
       </w:r>
       <w:r>
-        <w:rPr>
-          <w:lang w:val="en-US"/>
-        </w:rPr>
         <w:t xml:space="preserve"> </w:t>
       </w:r>
       <w:proofErr w:type="spellStart"/>
@@ -7057,45 +7031,30 @@
       </w:r>
       <w:proofErr w:type="spellEnd"/>
       <w:r>
-        <w:rPr>
-          <w:lang w:val="en-US"/>
-        </w:rPr>
         <w:t xml:space="preserve"> </w:t>
       </w:r>
       <w:r>
         <w:t>и</w:t>
       </w:r>
       <w:r>
-        <w:rPr>
-          <w:lang w:val="en-US"/>
-        </w:rPr>
         <w:t xml:space="preserve"> </w:t>
       </w:r>
       <w:r>
         <w:t>запросим</w:t>
       </w:r>
       <w:r>
-        <w:rPr>
-          <w:lang w:val="en-US"/>
-        </w:rPr>
         <w:t xml:space="preserve"> </w:t>
       </w:r>
       <w:r>
         <w:t>нужный</w:t>
       </w:r>
       <w:r>
-        <w:rPr>
-          <w:lang w:val="en-US"/>
-        </w:rPr>
         <w:t xml:space="preserve"> </w:t>
       </w:r>
       <w:r>
         <w:t>интерфейс</w:t>
       </w:r>
       <w:r>
-        <w:rPr>
-          <w:lang w:val="en-US"/>
-        </w:rPr>
         <w:t xml:space="preserve">. </w:t>
       </w:r>
       <w:r>
@@ -11305,6 +11264,9 @@
           <w:tab w:val="left" w:pos="3119"/>
           <w:tab w:val="left" w:pos="3402"/>
         </w:tabs>
+        <w:rPr>
+          <w:lang w:val="ru-RU"/>
+        </w:rPr>
       </w:pPr>
       <w:r>
         <w:rPr>
@@ -11313,7 +11275,10 @@
         <w:t xml:space="preserve">            </w:t>
       </w:r>
       <w:r>
-        <w:t>ICreateCar iCrCar = (ICreateCar)myCar;</w:t>
+        <w:rPr>
+          <w:lang w:val="ru-RU"/>
+        </w:rPr>
+        <w:tab/>
       </w:r>
     </w:p>
     <w:p>
@@ -11335,6 +11300,9 @@
         </w:tabs>
       </w:pPr>
       <w:r>
+        <w:rPr>
+          <w:lang w:val="ru-RU"/>
+        </w:rPr>
         <w:t xml:space="preserve">            </w:t>
       </w:r>
       <w:r>
@@ -11376,17 +11344,11 @@
           <w:tab w:val="left" w:pos="3119"/>
           <w:tab w:val="left" w:pos="3402"/>
         </w:tabs>
-        <w:rPr>
-          <w:lang w:val="ru-RU"/>
-        </w:rPr>
       </w:pPr>
       <w:r>
         <w:t xml:space="preserve">            </w:t>
       </w:r>
       <w:r>
-        <w:rPr>
-          <w:lang w:val="ru-RU"/>
-        </w:rPr>
         <w:t>iCrCar.SetPetName(Console.ReadLine());</w:t>
       </w:r>
     </w:p>
@@ -11407,9 +11369,6 @@
           <w:tab w:val="left" w:pos="3119"/>
           <w:tab w:val="left" w:pos="3402"/>
         </w:tabs>
-        <w:rPr>
-          <w:lang w:val="ru-RU"/>
-        </w:rPr>
       </w:pPr>
     </w:p>
     <w:p>
@@ -11429,9 +11388,6 @@
           <w:tab w:val="left" w:pos="3119"/>
           <w:tab w:val="left" w:pos="3402"/>
         </w:tabs>
-        <w:rPr>
-          <w:lang w:val="ru-RU"/>
-        </w:rPr>
       </w:pPr>
     </w:p>
     <w:p>
@@ -13889,7 +13845,7 @@
     <w:lsdException w:name="Table Web 2" w:semiHidden="1" w:unhideWhenUsed="1"/>
     <w:lsdException w:name="Table Web 3" w:semiHidden="1" w:unhideWhenUsed="1"/>
     <w:lsdException w:name="Balloon Text" w:semiHidden="1" w:uiPriority="0" w:unhideWhenUsed="1"/>
-    <w:lsdException w:name="Table Grid" w:semiHidden="1" w:uiPriority="0" w:unhideWhenUsed="1"/>
+    <w:lsdException w:name="Table Grid" w:uiPriority="0"/>
     <w:lsdException w:name="Table Theme" w:semiHidden="1" w:unhideWhenUsed="1"/>
     <w:lsdException w:name="Placeholder Text" w:semiHidden="1"/>
     <w:lsdException w:name="No Spacing" w:uiPriority="1" w:qFormat="1"/>
